--- a/Core Flow.docx
+++ b/Core Flow.docx
@@ -650,13 +650,7 @@
         <w:rPr>
           <w:b/>
         </w:rPr>
-        <w:t>,</w:t>
-      </w:r>
-      <w:r>
-        <w:rPr>
-          <w:b/>
-        </w:rPr>
-        <w:t xml:space="preserve"> </w:t>
+        <w:t xml:space="preserve">, </w:t>
       </w:r>
       <w:proofErr w:type="spellStart"/>
       <w:r>
@@ -1012,7 +1006,6 @@
         <w:t xml:space="preserve"> </w:t>
       </w:r>
       <w:proofErr w:type="spellStart"/>
-      <w:proofErr w:type="gramStart"/>
       <w:r>
         <w:rPr>
           <w:rStyle w:val="Strong"/>
@@ -1020,167 +1013,8 @@
         </w:rPr>
         <w:t>máu</w:t>
       </w:r>
-      <w:r>
-        <w:t>.</w:t>
-      </w:r>
-      <w:r>
-        <w:rPr>
-          <w:sz w:val="24"/>
-          <w:szCs w:val="24"/>
-        </w:rPr>
-        <w:t>Hệ</w:t>
-      </w:r>
-      <w:proofErr w:type="spellEnd"/>
-      <w:proofErr w:type="gramEnd"/>
-      <w:r>
-        <w:rPr>
-          <w:sz w:val="24"/>
-          <w:szCs w:val="24"/>
-        </w:rPr>
-        <w:t xml:space="preserve"> </w:t>
-      </w:r>
-      <w:proofErr w:type="spellStart"/>
-      <w:r>
-        <w:rPr>
-          <w:sz w:val="24"/>
-          <w:szCs w:val="24"/>
-        </w:rPr>
-        <w:t>thống</w:t>
-      </w:r>
-      <w:proofErr w:type="spellEnd"/>
-      <w:r>
-        <w:rPr>
-          <w:sz w:val="24"/>
-          <w:szCs w:val="24"/>
-        </w:rPr>
-        <w:t xml:space="preserve"> </w:t>
-      </w:r>
-      <w:proofErr w:type="spellStart"/>
-      <w:r>
-        <w:rPr>
-          <w:sz w:val="24"/>
-          <w:szCs w:val="24"/>
-        </w:rPr>
-        <w:t>lưu</w:t>
-      </w:r>
-      <w:proofErr w:type="spellEnd"/>
-      <w:r>
-        <w:rPr>
-          <w:sz w:val="24"/>
-          <w:szCs w:val="24"/>
-        </w:rPr>
-        <w:t xml:space="preserve"> </w:t>
-      </w:r>
-      <w:proofErr w:type="spellStart"/>
-      <w:r>
-        <w:rPr>
-          <w:sz w:val="24"/>
-          <w:szCs w:val="24"/>
-        </w:rPr>
-        <w:t>trữ</w:t>
-      </w:r>
-      <w:proofErr w:type="spellEnd"/>
-      <w:r>
-        <w:rPr>
-          <w:sz w:val="24"/>
-          <w:szCs w:val="24"/>
-        </w:rPr>
-        <w:t xml:space="preserve"> </w:t>
-      </w:r>
-      <w:proofErr w:type="spellStart"/>
-      <w:r>
-        <w:rPr>
-          <w:sz w:val="24"/>
-          <w:szCs w:val="24"/>
-        </w:rPr>
-        <w:t>vào</w:t>
-      </w:r>
-      <w:proofErr w:type="spellEnd"/>
-      <w:r>
-        <w:rPr>
-          <w:sz w:val="24"/>
-          <w:szCs w:val="24"/>
-        </w:rPr>
-        <w:t xml:space="preserve"> database </w:t>
-      </w:r>
-      <w:proofErr w:type="spellStart"/>
-      <w:r>
-        <w:rPr>
-          <w:sz w:val="24"/>
-          <w:szCs w:val="24"/>
-        </w:rPr>
-        <w:t>và</w:t>
-      </w:r>
-      <w:proofErr w:type="spellEnd"/>
-      <w:r>
-        <w:rPr>
-          <w:sz w:val="24"/>
-          <w:szCs w:val="24"/>
-        </w:rPr>
-        <w:t xml:space="preserve">  </w:t>
-      </w:r>
-      <w:proofErr w:type="spellStart"/>
-      <w:r>
-        <w:rPr>
-          <w:sz w:val="24"/>
-          <w:szCs w:val="24"/>
-        </w:rPr>
-        <w:t>tạo</w:t>
-      </w:r>
-      <w:proofErr w:type="spellEnd"/>
-      <w:r>
-        <w:rPr>
-          <w:sz w:val="24"/>
-          <w:szCs w:val="24"/>
-        </w:rPr>
-        <w:t xml:space="preserve"> </w:t>
-      </w:r>
-      <w:proofErr w:type="spellStart"/>
-      <w:r>
-        <w:rPr>
-          <w:sz w:val="24"/>
-          <w:szCs w:val="24"/>
-        </w:rPr>
-        <w:t>lịch</w:t>
-      </w:r>
-      <w:proofErr w:type="spellEnd"/>
-      <w:r>
-        <w:rPr>
-          <w:sz w:val="24"/>
-          <w:szCs w:val="24"/>
-        </w:rPr>
-        <w:t xml:space="preserve"> </w:t>
-      </w:r>
-      <w:proofErr w:type="spellStart"/>
-      <w:r>
-        <w:rPr>
-          <w:sz w:val="24"/>
-          <w:szCs w:val="24"/>
-        </w:rPr>
-        <w:t>nhắc</w:t>
-      </w:r>
-      <w:proofErr w:type="spellEnd"/>
-      <w:r>
-        <w:rPr>
-          <w:sz w:val="24"/>
-          <w:szCs w:val="24"/>
-        </w:rPr>
-        <w:t xml:space="preserve"> </w:t>
-      </w:r>
-      <w:proofErr w:type="spellStart"/>
-      <w:r>
-        <w:rPr>
-          <w:sz w:val="24"/>
-          <w:szCs w:val="24"/>
-        </w:rPr>
-        <w:t>nhở</w:t>
-      </w:r>
-      <w:proofErr w:type="spellEnd"/>
-      <w:r>
-        <w:rPr>
-          <w:sz w:val="24"/>
-          <w:szCs w:val="24"/>
-        </w:rPr>
+      <w:proofErr w:type="spellEnd"/>
+      <w:r>
         <w:t>.</w:t>
       </w:r>
     </w:p>
@@ -1293,9 +1127,44 @@
       <w:r>
         <w:t xml:space="preserve"> </w:t>
       </w:r>
-      <w:proofErr w:type="spellStart"/>
-      <w:r>
-        <w:t>databasee</w:t>
+      <w:r>
+        <w:t xml:space="preserve">database </w:t>
+      </w:r>
+      <w:proofErr w:type="spellStart"/>
+      <w:r>
+        <w:t>và</w:t>
+      </w:r>
+      <w:proofErr w:type="spellEnd"/>
+      <w:r>
+        <w:t xml:space="preserve"> </w:t>
+      </w:r>
+      <w:proofErr w:type="spellStart"/>
+      <w:r>
+        <w:t>tạo</w:t>
+      </w:r>
+      <w:proofErr w:type="spellEnd"/>
+      <w:r>
+        <w:t xml:space="preserve"> </w:t>
+      </w:r>
+      <w:proofErr w:type="spellStart"/>
+      <w:r>
+        <w:t>lịch</w:t>
+      </w:r>
+      <w:proofErr w:type="spellEnd"/>
+      <w:r>
+        <w:t xml:space="preserve"> </w:t>
+      </w:r>
+      <w:proofErr w:type="spellStart"/>
+      <w:r>
+        <w:t>nhắc</w:t>
+      </w:r>
+      <w:proofErr w:type="spellEnd"/>
+      <w:r>
+        <w:t xml:space="preserve"> </w:t>
+      </w:r>
+      <w:proofErr w:type="spellStart"/>
+      <w:r>
+        <w:t>nhở</w:t>
       </w:r>
       <w:proofErr w:type="spellEnd"/>
     </w:p>
@@ -2854,10 +2723,7 @@
       </w:r>
       <w:proofErr w:type="spellEnd"/>
       <w:r>
-        <w:t xml:space="preserve"> </w:t>
-      </w:r>
-      <w:r>
-        <w:t xml:space="preserve">           </w:t>
+        <w:t xml:space="preserve">            </w:t>
       </w:r>
       <w:proofErr w:type="spellStart"/>
       <w:r>
@@ -3186,15 +3052,7 @@
           <w:b/>
         </w:rPr>
         <w:tab/>
-        <w:t>Secondary</w:t>
-      </w:r>
-      <w:bookmarkStart w:id="0" w:name="_GoBack"/>
-      <w:bookmarkEnd w:id="0"/>
-      <w:r>
-        <w:rPr>
-          <w:b/>
-        </w:rPr>
-        <w:t xml:space="preserve"> Actor: </w:t>
+        <w:t xml:space="preserve">Secondary Actor: </w:t>
       </w:r>
       <w:proofErr w:type="spellStart"/>
       <w:r>
@@ -6638,6 +6496,2695 @@
         </w:rPr>
         <w:t>.</w:t>
       </w:r>
+    </w:p>
+    <w:p>
+      <w:pPr>
+        <w:rPr>
+          <w:b/>
+          <w:sz w:val="24"/>
+          <w:szCs w:val="24"/>
+        </w:rPr>
+      </w:pPr>
+      <w:proofErr w:type="spellStart"/>
+      <w:r>
+        <w:rPr>
+          <w:b/>
+          <w:sz w:val="24"/>
+          <w:szCs w:val="24"/>
+        </w:rPr>
+        <w:t>Quy</w:t>
+      </w:r>
+      <w:proofErr w:type="spellEnd"/>
+      <w:r>
+        <w:rPr>
+          <w:b/>
+          <w:sz w:val="24"/>
+          <w:szCs w:val="24"/>
+        </w:rPr>
+        <w:t xml:space="preserve"> </w:t>
+      </w:r>
+      <w:proofErr w:type="spellStart"/>
+      <w:r>
+        <w:rPr>
+          <w:b/>
+          <w:sz w:val="24"/>
+          <w:szCs w:val="24"/>
+        </w:rPr>
+        <w:t>trình</w:t>
+      </w:r>
+      <w:proofErr w:type="spellEnd"/>
+      <w:r>
+        <w:rPr>
+          <w:b/>
+          <w:sz w:val="24"/>
+          <w:szCs w:val="24"/>
+        </w:rPr>
+        <w:t xml:space="preserve"> </w:t>
+      </w:r>
+      <w:proofErr w:type="spellStart"/>
+      <w:r>
+        <w:rPr>
+          <w:b/>
+          <w:sz w:val="24"/>
+          <w:szCs w:val="24"/>
+        </w:rPr>
+        <w:t>thống</w:t>
+      </w:r>
+      <w:proofErr w:type="spellEnd"/>
+      <w:r>
+        <w:rPr>
+          <w:b/>
+          <w:sz w:val="24"/>
+          <w:szCs w:val="24"/>
+        </w:rPr>
+        <w:t xml:space="preserve"> </w:t>
+      </w:r>
+      <w:proofErr w:type="spellStart"/>
+      <w:proofErr w:type="gramStart"/>
+      <w:r>
+        <w:rPr>
+          <w:b/>
+          <w:sz w:val="24"/>
+          <w:szCs w:val="24"/>
+        </w:rPr>
+        <w:t>kê</w:t>
+      </w:r>
+      <w:proofErr w:type="spellEnd"/>
+      <w:r>
+        <w:rPr>
+          <w:b/>
+          <w:sz w:val="24"/>
+          <w:szCs w:val="24"/>
+        </w:rPr>
+        <w:t xml:space="preserve">  </w:t>
+      </w:r>
+      <w:proofErr w:type="spellStart"/>
+      <w:r>
+        <w:rPr>
+          <w:b/>
+          <w:sz w:val="24"/>
+          <w:szCs w:val="24"/>
+        </w:rPr>
+        <w:t>báo</w:t>
+      </w:r>
+      <w:proofErr w:type="spellEnd"/>
+      <w:proofErr w:type="gramEnd"/>
+      <w:r>
+        <w:rPr>
+          <w:b/>
+          <w:sz w:val="24"/>
+          <w:szCs w:val="24"/>
+        </w:rPr>
+        <w:t xml:space="preserve"> </w:t>
+      </w:r>
+      <w:proofErr w:type="spellStart"/>
+      <w:r>
+        <w:rPr>
+          <w:b/>
+          <w:sz w:val="24"/>
+          <w:szCs w:val="24"/>
+        </w:rPr>
+        <w:t>cáo</w:t>
+      </w:r>
+      <w:proofErr w:type="spellEnd"/>
+      <w:r>
+        <w:rPr>
+          <w:b/>
+          <w:sz w:val="24"/>
+          <w:szCs w:val="24"/>
+        </w:rPr>
+        <w:t>:</w:t>
+      </w:r>
+    </w:p>
+    <w:p>
+      <w:pPr>
+        <w:rPr>
+          <w:b/>
+          <w:sz w:val="24"/>
+          <w:szCs w:val="24"/>
+        </w:rPr>
+      </w:pPr>
+      <w:r>
+        <w:rPr>
+          <w:b/>
+          <w:sz w:val="24"/>
+          <w:szCs w:val="24"/>
+        </w:rPr>
+        <w:tab/>
+      </w:r>
+      <w:proofErr w:type="spellStart"/>
+      <w:r>
+        <w:rPr>
+          <w:b/>
+          <w:sz w:val="24"/>
+          <w:szCs w:val="24"/>
+        </w:rPr>
+        <w:t>Luồng</w:t>
+      </w:r>
+      <w:proofErr w:type="spellEnd"/>
+      <w:r>
+        <w:rPr>
+          <w:b/>
+          <w:sz w:val="24"/>
+          <w:szCs w:val="24"/>
+        </w:rPr>
+        <w:t xml:space="preserve"> </w:t>
+      </w:r>
+      <w:proofErr w:type="spellStart"/>
+      <w:r>
+        <w:rPr>
+          <w:b/>
+          <w:sz w:val="24"/>
+          <w:szCs w:val="24"/>
+        </w:rPr>
+        <w:t>chính</w:t>
+      </w:r>
+      <w:proofErr w:type="spellEnd"/>
+      <w:r>
+        <w:rPr>
+          <w:b/>
+          <w:sz w:val="24"/>
+          <w:szCs w:val="24"/>
+        </w:rPr>
+        <w:t>:</w:t>
+      </w:r>
+    </w:p>
+    <w:p>
+      <w:pPr>
+        <w:pStyle w:val="NormalWeb"/>
+        <w:numPr>
+          <w:ilvl w:val="0"/>
+          <w:numId w:val="14"/>
+        </w:numPr>
+      </w:pPr>
+      <w:proofErr w:type="spellStart"/>
+      <w:r>
+        <w:t>Người</w:t>
+      </w:r>
+      <w:proofErr w:type="spellEnd"/>
+      <w:r>
+        <w:t xml:space="preserve"> </w:t>
+      </w:r>
+      <w:proofErr w:type="spellStart"/>
+      <w:r>
+        <w:t>dùng</w:t>
+      </w:r>
+      <w:proofErr w:type="spellEnd"/>
+      <w:r>
+        <w:t xml:space="preserve"> </w:t>
+      </w:r>
+      <w:proofErr w:type="spellStart"/>
+      <w:r>
+        <w:t>truy</w:t>
+      </w:r>
+      <w:proofErr w:type="spellEnd"/>
+      <w:r>
+        <w:t xml:space="preserve"> </w:t>
+      </w:r>
+      <w:proofErr w:type="spellStart"/>
+      <w:r>
+        <w:t>cập</w:t>
+      </w:r>
+      <w:proofErr w:type="spellEnd"/>
+      <w:r>
+        <w:t xml:space="preserve"> </w:t>
+      </w:r>
+      <w:proofErr w:type="spellStart"/>
+      <w:r>
+        <w:t>vào</w:t>
+      </w:r>
+      <w:proofErr w:type="spellEnd"/>
+      <w:r>
+        <w:t xml:space="preserve"> </w:t>
+      </w:r>
+      <w:proofErr w:type="spellStart"/>
+      <w:r>
+        <w:t>chức</w:t>
+      </w:r>
+      <w:proofErr w:type="spellEnd"/>
+      <w:r>
+        <w:t xml:space="preserve"> </w:t>
+      </w:r>
+      <w:proofErr w:type="spellStart"/>
+      <w:r>
+        <w:t>năng</w:t>
+      </w:r>
+      <w:proofErr w:type="spellEnd"/>
+      <w:r>
+        <w:t xml:space="preserve"> </w:t>
+      </w:r>
+      <w:proofErr w:type="spellStart"/>
+      <w:r>
+        <w:rPr>
+          <w:rStyle w:val="Strong"/>
+          <w:b w:val="0"/>
+        </w:rPr>
+        <w:t>t</w:t>
+      </w:r>
+      <w:r>
+        <w:rPr>
+          <w:rStyle w:val="Strong"/>
+          <w:b w:val="0"/>
+        </w:rPr>
+        <w:t>hống</w:t>
+      </w:r>
+      <w:proofErr w:type="spellEnd"/>
+      <w:r>
+        <w:rPr>
+          <w:rStyle w:val="Strong"/>
+          <w:b w:val="0"/>
+        </w:rPr>
+        <w:t xml:space="preserve"> </w:t>
+      </w:r>
+      <w:proofErr w:type="spellStart"/>
+      <w:r>
+        <w:rPr>
+          <w:rStyle w:val="Strong"/>
+          <w:b w:val="0"/>
+        </w:rPr>
+        <w:t>kê</w:t>
+      </w:r>
+      <w:proofErr w:type="spellEnd"/>
+      <w:r>
+        <w:t xml:space="preserve"> </w:t>
+      </w:r>
+      <w:proofErr w:type="spellStart"/>
+      <w:r>
+        <w:t>từ</w:t>
+      </w:r>
+      <w:proofErr w:type="spellEnd"/>
+      <w:r>
+        <w:t xml:space="preserve"> </w:t>
+      </w:r>
+      <w:proofErr w:type="spellStart"/>
+      <w:r>
+        <w:t>giao</w:t>
+      </w:r>
+      <w:proofErr w:type="spellEnd"/>
+      <w:r>
+        <w:t xml:space="preserve"> </w:t>
+      </w:r>
+      <w:proofErr w:type="spellStart"/>
+      <w:r>
+        <w:t>diện</w:t>
+      </w:r>
+      <w:proofErr w:type="spellEnd"/>
+      <w:r>
+        <w:t xml:space="preserve"> </w:t>
+      </w:r>
+      <w:proofErr w:type="spellStart"/>
+      <w:r>
+        <w:t>chính</w:t>
+      </w:r>
+      <w:proofErr w:type="spellEnd"/>
+    </w:p>
+    <w:p>
+      <w:pPr>
+        <w:pStyle w:val="NormalWeb"/>
+        <w:numPr>
+          <w:ilvl w:val="0"/>
+          <w:numId w:val="14"/>
+        </w:numPr>
+      </w:pPr>
+      <w:proofErr w:type="spellStart"/>
+      <w:r>
+        <w:t>Người</w:t>
+      </w:r>
+      <w:proofErr w:type="spellEnd"/>
+      <w:r>
+        <w:t xml:space="preserve"> </w:t>
+      </w:r>
+      <w:proofErr w:type="spellStart"/>
+      <w:r>
+        <w:t>dùng</w:t>
+      </w:r>
+      <w:proofErr w:type="spellEnd"/>
+      <w:r>
+        <w:t xml:space="preserve"> </w:t>
+      </w:r>
+      <w:proofErr w:type="spellStart"/>
+      <w:r>
+        <w:t>chọn</w:t>
+      </w:r>
+      <w:proofErr w:type="spellEnd"/>
+      <w:r>
+        <w:t xml:space="preserve"> </w:t>
+      </w:r>
+      <w:proofErr w:type="spellStart"/>
+      <w:r>
+        <w:t>tiêu</w:t>
+      </w:r>
+      <w:proofErr w:type="spellEnd"/>
+      <w:r>
+        <w:t xml:space="preserve"> </w:t>
+      </w:r>
+      <w:proofErr w:type="spellStart"/>
+      <w:r>
+        <w:t>chí</w:t>
+      </w:r>
+      <w:proofErr w:type="spellEnd"/>
+      <w:r>
+        <w:t xml:space="preserve"> </w:t>
+      </w:r>
+      <w:proofErr w:type="spellStart"/>
+      <w:r>
+        <w:t>thống</w:t>
+      </w:r>
+      <w:proofErr w:type="spellEnd"/>
+      <w:r>
+        <w:t xml:space="preserve"> </w:t>
+      </w:r>
+      <w:proofErr w:type="spellStart"/>
+      <w:r>
+        <w:t>kê</w:t>
+      </w:r>
+      <w:proofErr w:type="spellEnd"/>
+      <w:r>
+        <w:t xml:space="preserve"> (</w:t>
+      </w:r>
+      <w:proofErr w:type="spellStart"/>
+      <w:r>
+        <w:t>khoảng</w:t>
+      </w:r>
+      <w:proofErr w:type="spellEnd"/>
+      <w:r>
+        <w:t xml:space="preserve"> </w:t>
+      </w:r>
+      <w:proofErr w:type="spellStart"/>
+      <w:r>
+        <w:t>thời</w:t>
+      </w:r>
+      <w:proofErr w:type="spellEnd"/>
+      <w:r>
+        <w:t xml:space="preserve"> </w:t>
+      </w:r>
+      <w:proofErr w:type="spellStart"/>
+      <w:r>
+        <w:t>gian</w:t>
+      </w:r>
+      <w:proofErr w:type="spellEnd"/>
+      <w:r>
+        <w:t xml:space="preserve">, </w:t>
+      </w:r>
+      <w:proofErr w:type="spellStart"/>
+      <w:r>
+        <w:t>loại</w:t>
+      </w:r>
+      <w:proofErr w:type="spellEnd"/>
+      <w:r>
+        <w:t xml:space="preserve"> </w:t>
+      </w:r>
+      <w:proofErr w:type="spellStart"/>
+      <w:r>
+        <w:t>máu</w:t>
+      </w:r>
+      <w:proofErr w:type="spellEnd"/>
+      <w:r>
+        <w:t xml:space="preserve">, </w:t>
+      </w:r>
+      <w:proofErr w:type="spellStart"/>
+      <w:r>
+        <w:t>khu</w:t>
+      </w:r>
+      <w:proofErr w:type="spellEnd"/>
+      <w:r>
+        <w:t xml:space="preserve"> </w:t>
+      </w:r>
+      <w:proofErr w:type="spellStart"/>
+      <w:r>
+        <w:t>vực</w:t>
+      </w:r>
+      <w:proofErr w:type="spellEnd"/>
+      <w:r>
+        <w:t xml:space="preserve">, </w:t>
+      </w:r>
+      <w:proofErr w:type="spellStart"/>
+      <w:r>
+        <w:t>sự</w:t>
+      </w:r>
+      <w:proofErr w:type="spellEnd"/>
+      <w:r>
+        <w:t xml:space="preserve"> </w:t>
+      </w:r>
+      <w:proofErr w:type="spellStart"/>
+      <w:r>
+        <w:t>kiện</w:t>
+      </w:r>
+      <w:proofErr w:type="spellEnd"/>
+      <w:r>
+        <w:t>...)</w:t>
+      </w:r>
+    </w:p>
+    <w:p>
+      <w:pPr>
+        <w:pStyle w:val="NormalWeb"/>
+        <w:numPr>
+          <w:ilvl w:val="0"/>
+          <w:numId w:val="14"/>
+        </w:numPr>
+      </w:pPr>
+      <w:proofErr w:type="spellStart"/>
+      <w:r>
+        <w:t>Hệ</w:t>
+      </w:r>
+      <w:proofErr w:type="spellEnd"/>
+      <w:r>
+        <w:t xml:space="preserve"> </w:t>
+      </w:r>
+      <w:proofErr w:type="spellStart"/>
+      <w:r>
+        <w:t>thống</w:t>
+      </w:r>
+      <w:proofErr w:type="spellEnd"/>
+      <w:r>
+        <w:t xml:space="preserve"> </w:t>
+      </w:r>
+      <w:proofErr w:type="spellStart"/>
+      <w:r>
+        <w:t>truy</w:t>
+      </w:r>
+      <w:proofErr w:type="spellEnd"/>
+      <w:r>
+        <w:t xml:space="preserve"> </w:t>
+      </w:r>
+      <w:proofErr w:type="spellStart"/>
+      <w:r>
+        <w:t>xuất</w:t>
+      </w:r>
+      <w:proofErr w:type="spellEnd"/>
+      <w:r>
+        <w:t xml:space="preserve"> </w:t>
+      </w:r>
+      <w:proofErr w:type="spellStart"/>
+      <w:r>
+        <w:t>dữ</w:t>
+      </w:r>
+      <w:proofErr w:type="spellEnd"/>
+      <w:r>
+        <w:t xml:space="preserve"> </w:t>
+      </w:r>
+      <w:proofErr w:type="spellStart"/>
+      <w:r>
+        <w:t>liệu</w:t>
+      </w:r>
+      <w:proofErr w:type="spellEnd"/>
+      <w:r>
+        <w:t xml:space="preserve"> </w:t>
+      </w:r>
+      <w:proofErr w:type="spellStart"/>
+      <w:r>
+        <w:t>từ</w:t>
+      </w:r>
+      <w:proofErr w:type="spellEnd"/>
+      <w:r>
+        <w:t xml:space="preserve"> </w:t>
+      </w:r>
+      <w:proofErr w:type="spellStart"/>
+      <w:r>
+        <w:t>cơ</w:t>
+      </w:r>
+      <w:proofErr w:type="spellEnd"/>
+      <w:r>
+        <w:t xml:space="preserve"> </w:t>
+      </w:r>
+      <w:proofErr w:type="spellStart"/>
+      <w:r>
+        <w:t>sở</w:t>
+      </w:r>
+      <w:proofErr w:type="spellEnd"/>
+      <w:r>
+        <w:t xml:space="preserve"> </w:t>
+      </w:r>
+      <w:proofErr w:type="spellStart"/>
+      <w:r>
+        <w:t>dữ</w:t>
+      </w:r>
+      <w:proofErr w:type="spellEnd"/>
+      <w:r>
+        <w:t xml:space="preserve"> </w:t>
+      </w:r>
+      <w:proofErr w:type="spellStart"/>
+      <w:r>
+        <w:t>liệu</w:t>
+      </w:r>
+      <w:proofErr w:type="spellEnd"/>
+    </w:p>
+    <w:p>
+      <w:pPr>
+        <w:pStyle w:val="NormalWeb"/>
+        <w:numPr>
+          <w:ilvl w:val="0"/>
+          <w:numId w:val="14"/>
+        </w:numPr>
+      </w:pPr>
+      <w:proofErr w:type="spellStart"/>
+      <w:r>
+        <w:t>Hệ</w:t>
+      </w:r>
+      <w:proofErr w:type="spellEnd"/>
+      <w:r>
+        <w:t xml:space="preserve"> </w:t>
+      </w:r>
+      <w:proofErr w:type="spellStart"/>
+      <w:r>
+        <w:t>thống</w:t>
+      </w:r>
+      <w:proofErr w:type="spellEnd"/>
+      <w:r>
+        <w:t xml:space="preserve"> </w:t>
+      </w:r>
+      <w:proofErr w:type="spellStart"/>
+      <w:r>
+        <w:t>xử</w:t>
+      </w:r>
+      <w:proofErr w:type="spellEnd"/>
+      <w:r>
+        <w:t xml:space="preserve"> </w:t>
+      </w:r>
+      <w:proofErr w:type="spellStart"/>
+      <w:r>
+        <w:t>lý</w:t>
+      </w:r>
+      <w:proofErr w:type="spellEnd"/>
+      <w:r>
+        <w:t xml:space="preserve"> </w:t>
+      </w:r>
+      <w:proofErr w:type="spellStart"/>
+      <w:r>
+        <w:t>dữ</w:t>
+      </w:r>
+      <w:proofErr w:type="spellEnd"/>
+      <w:r>
+        <w:t xml:space="preserve"> </w:t>
+      </w:r>
+      <w:proofErr w:type="spellStart"/>
+      <w:r>
+        <w:t>liệu</w:t>
+      </w:r>
+      <w:proofErr w:type="spellEnd"/>
+      <w:r>
+        <w:t xml:space="preserve"> </w:t>
+      </w:r>
+      <w:proofErr w:type="spellStart"/>
+      <w:r>
+        <w:t>và</w:t>
+      </w:r>
+      <w:proofErr w:type="spellEnd"/>
+      <w:r>
+        <w:t xml:space="preserve"> </w:t>
+      </w:r>
+      <w:proofErr w:type="spellStart"/>
+      <w:r>
+        <w:t>tạo</w:t>
+      </w:r>
+      <w:proofErr w:type="spellEnd"/>
+      <w:r>
+        <w:t xml:space="preserve"> </w:t>
+      </w:r>
+      <w:proofErr w:type="spellStart"/>
+      <w:r>
+        <w:t>báo</w:t>
+      </w:r>
+      <w:proofErr w:type="spellEnd"/>
+      <w:r>
+        <w:t xml:space="preserve"> </w:t>
+      </w:r>
+      <w:proofErr w:type="spellStart"/>
+      <w:r>
+        <w:t>cáo</w:t>
+      </w:r>
+      <w:proofErr w:type="spellEnd"/>
+      <w:r>
+        <w:t xml:space="preserve"> </w:t>
+      </w:r>
+      <w:proofErr w:type="spellStart"/>
+      <w:r>
+        <w:t>theo</w:t>
+      </w:r>
+      <w:proofErr w:type="spellEnd"/>
+      <w:r>
+        <w:t xml:space="preserve"> </w:t>
+      </w:r>
+      <w:proofErr w:type="spellStart"/>
+      <w:r>
+        <w:t>yêu</w:t>
+      </w:r>
+      <w:proofErr w:type="spellEnd"/>
+      <w:r>
+        <w:t xml:space="preserve"> </w:t>
+      </w:r>
+      <w:proofErr w:type="spellStart"/>
+      <w:r>
+        <w:t>cầu</w:t>
+      </w:r>
+      <w:proofErr w:type="spellEnd"/>
+    </w:p>
+    <w:p>
+      <w:pPr>
+        <w:pStyle w:val="NormalWeb"/>
+        <w:numPr>
+          <w:ilvl w:val="0"/>
+          <w:numId w:val="14"/>
+        </w:numPr>
+      </w:pPr>
+      <w:proofErr w:type="spellStart"/>
+      <w:r>
+        <w:t>Hệ</w:t>
+      </w:r>
+      <w:proofErr w:type="spellEnd"/>
+      <w:r>
+        <w:t xml:space="preserve"> </w:t>
+      </w:r>
+      <w:proofErr w:type="spellStart"/>
+      <w:r>
+        <w:t>thống</w:t>
+      </w:r>
+      <w:proofErr w:type="spellEnd"/>
+      <w:r>
+        <w:t xml:space="preserve"> </w:t>
+      </w:r>
+      <w:proofErr w:type="spellStart"/>
+      <w:r>
+        <w:t>hiển</w:t>
+      </w:r>
+      <w:proofErr w:type="spellEnd"/>
+      <w:r>
+        <w:t xml:space="preserve"> </w:t>
+      </w:r>
+      <w:proofErr w:type="spellStart"/>
+      <w:r>
+        <w:t>thị</w:t>
+      </w:r>
+      <w:proofErr w:type="spellEnd"/>
+      <w:r>
+        <w:t xml:space="preserve"> </w:t>
+      </w:r>
+      <w:proofErr w:type="spellStart"/>
+      <w:r>
+        <w:t>báo</w:t>
+      </w:r>
+      <w:proofErr w:type="spellEnd"/>
+      <w:r>
+        <w:t xml:space="preserve"> </w:t>
+      </w:r>
+      <w:proofErr w:type="spellStart"/>
+      <w:r>
+        <w:t>cáo</w:t>
+      </w:r>
+      <w:proofErr w:type="spellEnd"/>
+      <w:r>
+        <w:t xml:space="preserve"> </w:t>
+      </w:r>
+      <w:proofErr w:type="spellStart"/>
+      <w:r>
+        <w:t>theo</w:t>
+      </w:r>
+      <w:proofErr w:type="spellEnd"/>
+      <w:r>
+        <w:t xml:space="preserve"> </w:t>
+      </w:r>
+      <w:proofErr w:type="spellStart"/>
+      <w:r>
+        <w:t>định</w:t>
+      </w:r>
+      <w:proofErr w:type="spellEnd"/>
+      <w:r>
+        <w:t xml:space="preserve"> </w:t>
+      </w:r>
+      <w:proofErr w:type="spellStart"/>
+      <w:r>
+        <w:t>dạng</w:t>
+      </w:r>
+      <w:proofErr w:type="spellEnd"/>
+      <w:r>
+        <w:t xml:space="preserve">: </w:t>
+      </w:r>
+      <w:proofErr w:type="spellStart"/>
+      <w:r>
+        <w:t>bảng</w:t>
+      </w:r>
+      <w:proofErr w:type="spellEnd"/>
+      <w:r>
+        <w:t xml:space="preserve">, </w:t>
+      </w:r>
+      <w:proofErr w:type="spellStart"/>
+      <w:r>
+        <w:t>biểu</w:t>
+      </w:r>
+      <w:proofErr w:type="spellEnd"/>
+      <w:r>
+        <w:t xml:space="preserve"> </w:t>
+      </w:r>
+      <w:proofErr w:type="spellStart"/>
+      <w:r>
+        <w:t>đồ</w:t>
+      </w:r>
+      <w:proofErr w:type="spellEnd"/>
+      <w:r>
+        <w:t xml:space="preserve"> </w:t>
+      </w:r>
+      <w:proofErr w:type="spellStart"/>
+      <w:r>
+        <w:t>cột</w:t>
+      </w:r>
+      <w:proofErr w:type="spellEnd"/>
+      <w:r>
+        <w:t>/</w:t>
+      </w:r>
+      <w:proofErr w:type="spellStart"/>
+      <w:r>
+        <w:t>tròn</w:t>
+      </w:r>
+      <w:proofErr w:type="spellEnd"/>
+    </w:p>
+    <w:p>
+      <w:pPr>
+        <w:pStyle w:val="NormalWeb"/>
+        <w:numPr>
+          <w:ilvl w:val="0"/>
+          <w:numId w:val="14"/>
+        </w:numPr>
+      </w:pPr>
+      <w:proofErr w:type="spellStart"/>
+      <w:r>
+        <w:t>Lọc</w:t>
+      </w:r>
+      <w:proofErr w:type="spellEnd"/>
+      <w:r>
+        <w:t xml:space="preserve"> </w:t>
+      </w:r>
+      <w:proofErr w:type="spellStart"/>
+      <w:r>
+        <w:t>dữ</w:t>
+      </w:r>
+      <w:proofErr w:type="spellEnd"/>
+      <w:r>
+        <w:t xml:space="preserve"> </w:t>
+      </w:r>
+      <w:proofErr w:type="spellStart"/>
+      <w:r>
+        <w:t>liệu</w:t>
+      </w:r>
+      <w:proofErr w:type="spellEnd"/>
+      <w:r>
+        <w:t xml:space="preserve"> </w:t>
+      </w:r>
+      <w:proofErr w:type="spellStart"/>
+      <w:r>
+        <w:t>theo</w:t>
+      </w:r>
+      <w:proofErr w:type="spellEnd"/>
+      <w:r>
+        <w:t xml:space="preserve"> </w:t>
+      </w:r>
+      <w:proofErr w:type="spellStart"/>
+      <w:r>
+        <w:t>nhóm</w:t>
+      </w:r>
+      <w:proofErr w:type="spellEnd"/>
+      <w:r>
+        <w:t xml:space="preserve"> </w:t>
+      </w:r>
+      <w:proofErr w:type="spellStart"/>
+      <w:r>
+        <w:t>máu</w:t>
+      </w:r>
+      <w:proofErr w:type="spellEnd"/>
+      <w:r>
+        <w:t xml:space="preserve">, </w:t>
+      </w:r>
+      <w:proofErr w:type="spellStart"/>
+      <w:r>
+        <w:t>ngày</w:t>
+      </w:r>
+      <w:proofErr w:type="spellEnd"/>
+      <w:r>
+        <w:t xml:space="preserve">, </w:t>
+      </w:r>
+      <w:proofErr w:type="spellStart"/>
+      <w:r>
+        <w:t>trạng</w:t>
+      </w:r>
+      <w:proofErr w:type="spellEnd"/>
+      <w:r>
+        <w:t xml:space="preserve"> </w:t>
+      </w:r>
+      <w:proofErr w:type="spellStart"/>
+      <w:r>
+        <w:t>thái</w:t>
+      </w:r>
+      <w:proofErr w:type="spellEnd"/>
+    </w:p>
+    <w:p>
+      <w:pPr>
+        <w:pStyle w:val="NormalWeb"/>
+        <w:numPr>
+          <w:ilvl w:val="0"/>
+          <w:numId w:val="14"/>
+        </w:numPr>
+      </w:pPr>
+      <w:proofErr w:type="spellStart"/>
+      <w:r>
+        <w:t>Xuất</w:t>
+      </w:r>
+      <w:proofErr w:type="spellEnd"/>
+      <w:r>
+        <w:t xml:space="preserve"> </w:t>
+      </w:r>
+      <w:proofErr w:type="spellStart"/>
+      <w:r>
+        <w:t>báo</w:t>
+      </w:r>
+      <w:proofErr w:type="spellEnd"/>
+      <w:r>
+        <w:t xml:space="preserve"> </w:t>
+      </w:r>
+      <w:proofErr w:type="spellStart"/>
+      <w:r>
+        <w:t>cáo</w:t>
+      </w:r>
+      <w:proofErr w:type="spellEnd"/>
+      <w:r>
+        <w:t xml:space="preserve"> </w:t>
+      </w:r>
+      <w:proofErr w:type="spellStart"/>
+      <w:r>
+        <w:t>ra</w:t>
+      </w:r>
+      <w:proofErr w:type="spellEnd"/>
+      <w:r>
+        <w:t xml:space="preserve"> Excel, PDF</w:t>
+      </w:r>
+    </w:p>
+    <w:p>
+      <w:pPr>
+        <w:pStyle w:val="NormalWeb"/>
+        <w:numPr>
+          <w:ilvl w:val="0"/>
+          <w:numId w:val="14"/>
+        </w:numPr>
+      </w:pPr>
+      <w:r>
+        <w:t xml:space="preserve">In </w:t>
+      </w:r>
+      <w:proofErr w:type="spellStart"/>
+      <w:r>
+        <w:t>hoặc</w:t>
+      </w:r>
+      <w:proofErr w:type="spellEnd"/>
+      <w:r>
+        <w:t xml:space="preserve"> chia </w:t>
+      </w:r>
+      <w:proofErr w:type="spellStart"/>
+      <w:r>
+        <w:t>sẻ</w:t>
+      </w:r>
+      <w:proofErr w:type="spellEnd"/>
+      <w:r>
+        <w:t xml:space="preserve"> </w:t>
+      </w:r>
+      <w:proofErr w:type="spellStart"/>
+      <w:r>
+        <w:t>báo</w:t>
+      </w:r>
+      <w:proofErr w:type="spellEnd"/>
+      <w:r>
+        <w:t xml:space="preserve"> </w:t>
+      </w:r>
+      <w:proofErr w:type="spellStart"/>
+      <w:r>
+        <w:t>cáo</w:t>
+      </w:r>
+      <w:proofErr w:type="spellEnd"/>
+    </w:p>
+    <w:p>
+      <w:pPr>
+        <w:pStyle w:val="NormalWeb"/>
+      </w:pPr>
+    </w:p>
+    <w:p>
+      <w:pPr>
+        <w:rPr>
+          <w:b/>
+          <w:sz w:val="24"/>
+          <w:szCs w:val="24"/>
+        </w:rPr>
+      </w:pPr>
+      <w:proofErr w:type="spellStart"/>
+      <w:r>
+        <w:rPr>
+          <w:b/>
+          <w:sz w:val="24"/>
+          <w:szCs w:val="24"/>
+        </w:rPr>
+        <w:t>Quy</w:t>
+      </w:r>
+      <w:proofErr w:type="spellEnd"/>
+      <w:r>
+        <w:rPr>
+          <w:b/>
+          <w:sz w:val="24"/>
+          <w:szCs w:val="24"/>
+        </w:rPr>
+        <w:t xml:space="preserve"> </w:t>
+      </w:r>
+      <w:proofErr w:type="spellStart"/>
+      <w:r>
+        <w:rPr>
+          <w:b/>
+          <w:sz w:val="24"/>
+          <w:szCs w:val="24"/>
+        </w:rPr>
+        <w:t>trình</w:t>
+      </w:r>
+      <w:proofErr w:type="spellEnd"/>
+      <w:r>
+        <w:rPr>
+          <w:b/>
+          <w:sz w:val="24"/>
+          <w:szCs w:val="24"/>
+        </w:rPr>
+        <w:t xml:space="preserve"> </w:t>
+      </w:r>
+      <w:proofErr w:type="spellStart"/>
+      <w:r>
+        <w:rPr>
+          <w:b/>
+          <w:sz w:val="24"/>
+          <w:szCs w:val="24"/>
+        </w:rPr>
+        <w:t>hiến</w:t>
+      </w:r>
+      <w:proofErr w:type="spellEnd"/>
+      <w:r>
+        <w:rPr>
+          <w:b/>
+          <w:sz w:val="24"/>
+          <w:szCs w:val="24"/>
+        </w:rPr>
+        <w:t xml:space="preserve"> </w:t>
+      </w:r>
+      <w:proofErr w:type="spellStart"/>
+      <w:r>
+        <w:rPr>
+          <w:b/>
+          <w:sz w:val="24"/>
+          <w:szCs w:val="24"/>
+        </w:rPr>
+        <w:t>máu</w:t>
+      </w:r>
+      <w:proofErr w:type="spellEnd"/>
+      <w:r>
+        <w:rPr>
+          <w:b/>
+          <w:sz w:val="24"/>
+          <w:szCs w:val="24"/>
+        </w:rPr>
+        <w:t xml:space="preserve"> </w:t>
+      </w:r>
+      <w:proofErr w:type="spellStart"/>
+      <w:r>
+        <w:rPr>
+          <w:b/>
+          <w:sz w:val="24"/>
+          <w:szCs w:val="24"/>
+        </w:rPr>
+        <w:t>trực</w:t>
+      </w:r>
+      <w:proofErr w:type="spellEnd"/>
+      <w:r>
+        <w:rPr>
+          <w:b/>
+          <w:sz w:val="24"/>
+          <w:szCs w:val="24"/>
+        </w:rPr>
+        <w:t xml:space="preserve"> </w:t>
+      </w:r>
+      <w:proofErr w:type="spellStart"/>
+      <w:r>
+        <w:rPr>
+          <w:b/>
+          <w:sz w:val="24"/>
+          <w:szCs w:val="24"/>
+        </w:rPr>
+        <w:t>tiếp</w:t>
+      </w:r>
+      <w:proofErr w:type="spellEnd"/>
+      <w:r>
+        <w:rPr>
+          <w:b/>
+          <w:sz w:val="24"/>
+          <w:szCs w:val="24"/>
+        </w:rPr>
+        <w:t xml:space="preserve"> ở </w:t>
+      </w:r>
+      <w:proofErr w:type="spellStart"/>
+      <w:r>
+        <w:rPr>
+          <w:b/>
+          <w:sz w:val="24"/>
+          <w:szCs w:val="24"/>
+        </w:rPr>
+        <w:t>bệnh</w:t>
+      </w:r>
+      <w:proofErr w:type="spellEnd"/>
+      <w:r>
+        <w:rPr>
+          <w:b/>
+          <w:sz w:val="24"/>
+          <w:szCs w:val="24"/>
+        </w:rPr>
+        <w:t xml:space="preserve"> </w:t>
+      </w:r>
+      <w:proofErr w:type="spellStart"/>
+      <w:r>
+        <w:rPr>
+          <w:b/>
+          <w:sz w:val="24"/>
+          <w:szCs w:val="24"/>
+        </w:rPr>
+        <w:t>viện</w:t>
+      </w:r>
+      <w:proofErr w:type="spellEnd"/>
+      <w:r>
+        <w:rPr>
+          <w:b/>
+          <w:sz w:val="24"/>
+          <w:szCs w:val="24"/>
+        </w:rPr>
+        <w:t>:</w:t>
+      </w:r>
+    </w:p>
+    <w:p>
+      <w:pPr>
+        <w:rPr>
+          <w:b/>
+          <w:sz w:val="24"/>
+          <w:szCs w:val="24"/>
+        </w:rPr>
+      </w:pPr>
+      <w:r>
+        <w:rPr>
+          <w:b/>
+          <w:sz w:val="24"/>
+          <w:szCs w:val="24"/>
+        </w:rPr>
+        <w:tab/>
+      </w:r>
+      <w:proofErr w:type="spellStart"/>
+      <w:r>
+        <w:rPr>
+          <w:b/>
+          <w:sz w:val="24"/>
+          <w:szCs w:val="24"/>
+        </w:rPr>
+        <w:t>Luồng</w:t>
+      </w:r>
+      <w:proofErr w:type="spellEnd"/>
+      <w:r>
+        <w:rPr>
+          <w:b/>
+          <w:sz w:val="24"/>
+          <w:szCs w:val="24"/>
+        </w:rPr>
+        <w:t xml:space="preserve"> </w:t>
+      </w:r>
+      <w:proofErr w:type="spellStart"/>
+      <w:r>
+        <w:rPr>
+          <w:b/>
+          <w:sz w:val="24"/>
+          <w:szCs w:val="24"/>
+        </w:rPr>
+        <w:t>chính</w:t>
+      </w:r>
+      <w:proofErr w:type="spellEnd"/>
+      <w:r>
+        <w:rPr>
+          <w:b/>
+          <w:sz w:val="24"/>
+          <w:szCs w:val="24"/>
+        </w:rPr>
+        <w:t>:</w:t>
+      </w:r>
+    </w:p>
+    <w:p>
+      <w:pPr>
+        <w:pStyle w:val="ListParagraph"/>
+        <w:numPr>
+          <w:ilvl w:val="0"/>
+          <w:numId w:val="16"/>
+        </w:numPr>
+        <w:rPr>
+          <w:sz w:val="24"/>
+          <w:szCs w:val="24"/>
+        </w:rPr>
+      </w:pPr>
+      <w:proofErr w:type="spellStart"/>
+      <w:r>
+        <w:rPr>
+          <w:sz w:val="24"/>
+          <w:szCs w:val="24"/>
+        </w:rPr>
+        <w:t>Người</w:t>
+      </w:r>
+      <w:proofErr w:type="spellEnd"/>
+      <w:r>
+        <w:rPr>
+          <w:sz w:val="24"/>
+          <w:szCs w:val="24"/>
+        </w:rPr>
+        <w:t xml:space="preserve"> </w:t>
+      </w:r>
+      <w:proofErr w:type="spellStart"/>
+      <w:r>
+        <w:rPr>
+          <w:sz w:val="24"/>
+          <w:szCs w:val="24"/>
+        </w:rPr>
+        <w:t>dùng</w:t>
+      </w:r>
+      <w:proofErr w:type="spellEnd"/>
+      <w:r>
+        <w:rPr>
+          <w:sz w:val="24"/>
+          <w:szCs w:val="24"/>
+        </w:rPr>
+        <w:t xml:space="preserve"> </w:t>
+      </w:r>
+      <w:proofErr w:type="spellStart"/>
+      <w:r>
+        <w:rPr>
+          <w:sz w:val="24"/>
+          <w:szCs w:val="24"/>
+        </w:rPr>
+        <w:t>đến</w:t>
+      </w:r>
+      <w:proofErr w:type="spellEnd"/>
+      <w:r>
+        <w:rPr>
+          <w:sz w:val="24"/>
+          <w:szCs w:val="24"/>
+        </w:rPr>
+        <w:t xml:space="preserve"> </w:t>
+      </w:r>
+      <w:proofErr w:type="spellStart"/>
+      <w:r>
+        <w:rPr>
+          <w:sz w:val="24"/>
+          <w:szCs w:val="24"/>
+        </w:rPr>
+        <w:t>hiến</w:t>
+      </w:r>
+      <w:proofErr w:type="spellEnd"/>
+      <w:r>
+        <w:rPr>
+          <w:sz w:val="24"/>
+          <w:szCs w:val="24"/>
+        </w:rPr>
+        <w:t xml:space="preserve"> </w:t>
+      </w:r>
+      <w:proofErr w:type="spellStart"/>
+      <w:r>
+        <w:rPr>
+          <w:sz w:val="24"/>
+          <w:szCs w:val="24"/>
+        </w:rPr>
+        <w:t>máu</w:t>
+      </w:r>
+      <w:proofErr w:type="spellEnd"/>
+      <w:r>
+        <w:rPr>
+          <w:sz w:val="24"/>
+          <w:szCs w:val="24"/>
+        </w:rPr>
+        <w:t xml:space="preserve"> </w:t>
+      </w:r>
+      <w:proofErr w:type="spellStart"/>
+      <w:r>
+        <w:rPr>
+          <w:sz w:val="24"/>
+          <w:szCs w:val="24"/>
+        </w:rPr>
+        <w:t>trực</w:t>
+      </w:r>
+      <w:proofErr w:type="spellEnd"/>
+      <w:r>
+        <w:rPr>
+          <w:sz w:val="24"/>
+          <w:szCs w:val="24"/>
+        </w:rPr>
+        <w:t xml:space="preserve"> </w:t>
+      </w:r>
+      <w:proofErr w:type="spellStart"/>
+      <w:r>
+        <w:rPr>
+          <w:sz w:val="24"/>
+          <w:szCs w:val="24"/>
+        </w:rPr>
+        <w:t>tiếp</w:t>
+      </w:r>
+      <w:proofErr w:type="spellEnd"/>
+      <w:r>
+        <w:rPr>
+          <w:sz w:val="24"/>
+          <w:szCs w:val="24"/>
+        </w:rPr>
+        <w:t xml:space="preserve"> ở </w:t>
+      </w:r>
+      <w:proofErr w:type="spellStart"/>
+      <w:r>
+        <w:rPr>
+          <w:sz w:val="24"/>
+          <w:szCs w:val="24"/>
+        </w:rPr>
+        <w:t>bệnh</w:t>
+      </w:r>
+      <w:proofErr w:type="spellEnd"/>
+      <w:r>
+        <w:rPr>
+          <w:sz w:val="24"/>
+          <w:szCs w:val="24"/>
+        </w:rPr>
+        <w:t xml:space="preserve"> </w:t>
+      </w:r>
+      <w:proofErr w:type="spellStart"/>
+      <w:r>
+        <w:rPr>
+          <w:sz w:val="24"/>
+          <w:szCs w:val="24"/>
+        </w:rPr>
+        <w:t>viện</w:t>
+      </w:r>
+      <w:proofErr w:type="spellEnd"/>
+    </w:p>
+    <w:p>
+      <w:pPr>
+        <w:pStyle w:val="ListParagraph"/>
+        <w:numPr>
+          <w:ilvl w:val="0"/>
+          <w:numId w:val="16"/>
+        </w:numPr>
+        <w:rPr>
+          <w:sz w:val="24"/>
+          <w:szCs w:val="24"/>
+        </w:rPr>
+      </w:pPr>
+      <w:r>
+        <w:rPr>
+          <w:sz w:val="24"/>
+          <w:szCs w:val="24"/>
+        </w:rPr>
+        <w:t xml:space="preserve">Staff </w:t>
+      </w:r>
+      <w:proofErr w:type="spellStart"/>
+      <w:r>
+        <w:rPr>
+          <w:sz w:val="24"/>
+          <w:szCs w:val="24"/>
+        </w:rPr>
+        <w:t>đăng</w:t>
+      </w:r>
+      <w:proofErr w:type="spellEnd"/>
+      <w:r>
+        <w:rPr>
+          <w:sz w:val="24"/>
+          <w:szCs w:val="24"/>
+        </w:rPr>
+        <w:t xml:space="preserve"> </w:t>
+      </w:r>
+      <w:proofErr w:type="spellStart"/>
+      <w:r>
+        <w:rPr>
+          <w:sz w:val="24"/>
+          <w:szCs w:val="24"/>
+        </w:rPr>
+        <w:t>kí</w:t>
+      </w:r>
+      <w:proofErr w:type="spellEnd"/>
+      <w:r>
+        <w:rPr>
+          <w:sz w:val="24"/>
+          <w:szCs w:val="24"/>
+        </w:rPr>
+        <w:t xml:space="preserve"> </w:t>
+      </w:r>
+      <w:proofErr w:type="spellStart"/>
+      <w:r>
+        <w:rPr>
+          <w:sz w:val="24"/>
+          <w:szCs w:val="24"/>
+        </w:rPr>
+        <w:t>tài</w:t>
+      </w:r>
+      <w:proofErr w:type="spellEnd"/>
+      <w:r>
+        <w:rPr>
+          <w:sz w:val="24"/>
+          <w:szCs w:val="24"/>
+        </w:rPr>
+        <w:t xml:space="preserve"> </w:t>
+      </w:r>
+      <w:proofErr w:type="spellStart"/>
+      <w:r>
+        <w:rPr>
+          <w:sz w:val="24"/>
+          <w:szCs w:val="24"/>
+        </w:rPr>
+        <w:t>khoản</w:t>
+      </w:r>
+      <w:proofErr w:type="spellEnd"/>
+      <w:r>
+        <w:rPr>
+          <w:sz w:val="24"/>
+          <w:szCs w:val="24"/>
+        </w:rPr>
+        <w:t xml:space="preserve"> </w:t>
+      </w:r>
+      <w:proofErr w:type="spellStart"/>
+      <w:r>
+        <w:rPr>
+          <w:sz w:val="24"/>
+          <w:szCs w:val="24"/>
+        </w:rPr>
+        <w:t>dựa</w:t>
+      </w:r>
+      <w:proofErr w:type="spellEnd"/>
+      <w:r>
+        <w:rPr>
+          <w:sz w:val="24"/>
+          <w:szCs w:val="24"/>
+        </w:rPr>
+        <w:t xml:space="preserve"> </w:t>
+      </w:r>
+      <w:proofErr w:type="spellStart"/>
+      <w:r>
+        <w:rPr>
+          <w:sz w:val="24"/>
+          <w:szCs w:val="24"/>
+        </w:rPr>
+        <w:t>theo</w:t>
+      </w:r>
+      <w:proofErr w:type="spellEnd"/>
+      <w:r>
+        <w:rPr>
+          <w:sz w:val="24"/>
+          <w:szCs w:val="24"/>
+        </w:rPr>
+        <w:t xml:space="preserve"> </w:t>
+      </w:r>
+      <w:proofErr w:type="spellStart"/>
+      <w:r>
+        <w:rPr>
+          <w:sz w:val="24"/>
+          <w:szCs w:val="24"/>
+        </w:rPr>
+        <w:t>thông</w:t>
+      </w:r>
+      <w:proofErr w:type="spellEnd"/>
+      <w:r>
+        <w:rPr>
+          <w:sz w:val="24"/>
+          <w:szCs w:val="24"/>
+        </w:rPr>
+        <w:t xml:space="preserve"> tin </w:t>
+      </w:r>
+      <w:proofErr w:type="spellStart"/>
+      <w:r>
+        <w:rPr>
+          <w:sz w:val="24"/>
+          <w:szCs w:val="24"/>
+        </w:rPr>
+        <w:t>của</w:t>
+      </w:r>
+      <w:proofErr w:type="spellEnd"/>
+      <w:r>
+        <w:rPr>
+          <w:sz w:val="24"/>
+          <w:szCs w:val="24"/>
+        </w:rPr>
+        <w:t xml:space="preserve"> </w:t>
+      </w:r>
+      <w:proofErr w:type="spellStart"/>
+      <w:r>
+        <w:rPr>
+          <w:sz w:val="24"/>
+          <w:szCs w:val="24"/>
+        </w:rPr>
+        <w:t>người</w:t>
+      </w:r>
+      <w:proofErr w:type="spellEnd"/>
+      <w:r>
+        <w:rPr>
+          <w:sz w:val="24"/>
+          <w:szCs w:val="24"/>
+        </w:rPr>
+        <w:t xml:space="preserve"> </w:t>
+      </w:r>
+      <w:proofErr w:type="spellStart"/>
+      <w:r>
+        <w:rPr>
+          <w:sz w:val="24"/>
+          <w:szCs w:val="24"/>
+        </w:rPr>
+        <w:t>đi</w:t>
+      </w:r>
+      <w:proofErr w:type="spellEnd"/>
+      <w:r>
+        <w:rPr>
+          <w:sz w:val="24"/>
+          <w:szCs w:val="24"/>
+        </w:rPr>
+        <w:t xml:space="preserve"> </w:t>
+      </w:r>
+      <w:proofErr w:type="spellStart"/>
+      <w:r>
+        <w:rPr>
+          <w:sz w:val="24"/>
+          <w:szCs w:val="24"/>
+        </w:rPr>
+        <w:t>hiến</w:t>
+      </w:r>
+      <w:proofErr w:type="spellEnd"/>
+    </w:p>
+    <w:p>
+      <w:pPr>
+        <w:pStyle w:val="ListParagraph"/>
+        <w:numPr>
+          <w:ilvl w:val="0"/>
+          <w:numId w:val="16"/>
+        </w:numPr>
+        <w:rPr>
+          <w:sz w:val="24"/>
+          <w:szCs w:val="24"/>
+        </w:rPr>
+      </w:pPr>
+      <w:proofErr w:type="spellStart"/>
+      <w:r>
+        <w:t>Hệ</w:t>
+      </w:r>
+      <w:proofErr w:type="spellEnd"/>
+      <w:r>
+        <w:t xml:space="preserve"> </w:t>
+      </w:r>
+      <w:proofErr w:type="spellStart"/>
+      <w:r>
+        <w:t>thống</w:t>
+      </w:r>
+      <w:proofErr w:type="spellEnd"/>
+      <w:r>
+        <w:t xml:space="preserve"> </w:t>
+      </w:r>
+      <w:proofErr w:type="spellStart"/>
+      <w:r>
+        <w:t>kiểm</w:t>
+      </w:r>
+      <w:proofErr w:type="spellEnd"/>
+      <w:r>
+        <w:t xml:space="preserve"> </w:t>
+      </w:r>
+      <w:proofErr w:type="spellStart"/>
+      <w:r>
+        <w:t>tra</w:t>
+      </w:r>
+      <w:proofErr w:type="spellEnd"/>
+      <w:r>
+        <w:t xml:space="preserve"> </w:t>
+      </w:r>
+      <w:proofErr w:type="spellStart"/>
+      <w:r>
+        <w:t>điều</w:t>
+      </w:r>
+      <w:proofErr w:type="spellEnd"/>
+      <w:r>
+        <w:t xml:space="preserve"> </w:t>
+      </w:r>
+      <w:proofErr w:type="spellStart"/>
+      <w:r>
+        <w:t>kiện</w:t>
+      </w:r>
+      <w:proofErr w:type="spellEnd"/>
+      <w:r>
+        <w:t xml:space="preserve"> </w:t>
+      </w:r>
+      <w:proofErr w:type="spellStart"/>
+      <w:r>
+        <w:t>đăng</w:t>
+      </w:r>
+      <w:proofErr w:type="spellEnd"/>
+      <w:r>
+        <w:t xml:space="preserve"> </w:t>
+      </w:r>
+      <w:proofErr w:type="spellStart"/>
+      <w:r>
+        <w:t>ký</w:t>
+      </w:r>
+      <w:proofErr w:type="spellEnd"/>
+      <w:r>
+        <w:t xml:space="preserve"> </w:t>
+      </w:r>
+      <w:proofErr w:type="spellStart"/>
+      <w:r>
+        <w:t>và</w:t>
+      </w:r>
+      <w:proofErr w:type="spellEnd"/>
+      <w:r>
+        <w:t xml:space="preserve"> </w:t>
+      </w:r>
+      <w:proofErr w:type="spellStart"/>
+      <w:r>
+        <w:t>lưu</w:t>
+      </w:r>
+      <w:proofErr w:type="spellEnd"/>
+      <w:r>
+        <w:t xml:space="preserve"> </w:t>
+      </w:r>
+      <w:proofErr w:type="spellStart"/>
+      <w:r>
+        <w:t>thông</w:t>
+      </w:r>
+      <w:proofErr w:type="spellEnd"/>
+      <w:r>
+        <w:t xml:space="preserve"> tin </w:t>
+      </w:r>
+      <w:proofErr w:type="spellStart"/>
+      <w:r>
+        <w:t>vào</w:t>
+      </w:r>
+      <w:proofErr w:type="spellEnd"/>
+      <w:r>
+        <w:t xml:space="preserve"> database </w:t>
+      </w:r>
+      <w:proofErr w:type="spellStart"/>
+      <w:r>
+        <w:t>và</w:t>
+      </w:r>
+      <w:proofErr w:type="spellEnd"/>
+      <w:r>
+        <w:t xml:space="preserve"> </w:t>
+      </w:r>
+      <w:proofErr w:type="spellStart"/>
+      <w:r>
+        <w:t>tạo</w:t>
+      </w:r>
+      <w:proofErr w:type="spellEnd"/>
+      <w:r>
+        <w:t xml:space="preserve"> </w:t>
+      </w:r>
+      <w:proofErr w:type="spellStart"/>
+      <w:r>
+        <w:t>lịch</w:t>
+      </w:r>
+      <w:proofErr w:type="spellEnd"/>
+      <w:r>
+        <w:t xml:space="preserve"> </w:t>
+      </w:r>
+      <w:proofErr w:type="spellStart"/>
+      <w:r>
+        <w:t>nhắc</w:t>
+      </w:r>
+      <w:proofErr w:type="spellEnd"/>
+      <w:r>
+        <w:t xml:space="preserve"> </w:t>
+      </w:r>
+      <w:proofErr w:type="spellStart"/>
+      <w:r>
+        <w:t>nhở</w:t>
+      </w:r>
+      <w:proofErr w:type="spellEnd"/>
+    </w:p>
+    <w:p>
+      <w:pPr>
+        <w:pStyle w:val="ListParagraph"/>
+        <w:numPr>
+          <w:ilvl w:val="0"/>
+          <w:numId w:val="16"/>
+        </w:numPr>
+        <w:rPr>
+          <w:sz w:val="24"/>
+          <w:szCs w:val="24"/>
+        </w:rPr>
+      </w:pPr>
+      <w:proofErr w:type="spellStart"/>
+      <w:r>
+        <w:rPr>
+          <w:sz w:val="24"/>
+          <w:szCs w:val="24"/>
+        </w:rPr>
+        <w:t>Người</w:t>
+      </w:r>
+      <w:proofErr w:type="spellEnd"/>
+      <w:r>
+        <w:rPr>
+          <w:sz w:val="24"/>
+          <w:szCs w:val="24"/>
+        </w:rPr>
+        <w:t xml:space="preserve"> </w:t>
+      </w:r>
+      <w:proofErr w:type="spellStart"/>
+      <w:r>
+        <w:rPr>
+          <w:sz w:val="24"/>
+          <w:szCs w:val="24"/>
+        </w:rPr>
+        <w:t>dùng</w:t>
+      </w:r>
+      <w:proofErr w:type="spellEnd"/>
+      <w:r>
+        <w:rPr>
+          <w:sz w:val="24"/>
+          <w:szCs w:val="24"/>
+        </w:rPr>
+        <w:t xml:space="preserve"> </w:t>
+      </w:r>
+      <w:proofErr w:type="spellStart"/>
+      <w:r>
+        <w:rPr>
+          <w:sz w:val="24"/>
+          <w:szCs w:val="24"/>
+        </w:rPr>
+        <w:t>đến</w:t>
+      </w:r>
+      <w:proofErr w:type="spellEnd"/>
+      <w:r>
+        <w:rPr>
+          <w:sz w:val="24"/>
+          <w:szCs w:val="24"/>
+        </w:rPr>
+        <w:t xml:space="preserve"> </w:t>
+      </w:r>
+      <w:proofErr w:type="spellStart"/>
+      <w:r>
+        <w:rPr>
+          <w:sz w:val="24"/>
+          <w:szCs w:val="24"/>
+        </w:rPr>
+        <w:t>địa</w:t>
+      </w:r>
+      <w:proofErr w:type="spellEnd"/>
+      <w:r>
+        <w:rPr>
+          <w:sz w:val="24"/>
+          <w:szCs w:val="24"/>
+        </w:rPr>
+        <w:t xml:space="preserve"> </w:t>
+      </w:r>
+      <w:proofErr w:type="spellStart"/>
+      <w:r>
+        <w:rPr>
+          <w:sz w:val="24"/>
+          <w:szCs w:val="24"/>
+        </w:rPr>
+        <w:t>điểm</w:t>
+      </w:r>
+      <w:proofErr w:type="spellEnd"/>
+      <w:r>
+        <w:rPr>
+          <w:sz w:val="24"/>
+          <w:szCs w:val="24"/>
+        </w:rPr>
+        <w:t xml:space="preserve"> </w:t>
+      </w:r>
+      <w:proofErr w:type="spellStart"/>
+      <w:r>
+        <w:rPr>
+          <w:sz w:val="24"/>
+          <w:szCs w:val="24"/>
+        </w:rPr>
+        <w:t>trên</w:t>
+      </w:r>
+      <w:proofErr w:type="spellEnd"/>
+      <w:r>
+        <w:rPr>
+          <w:sz w:val="24"/>
+          <w:szCs w:val="24"/>
+        </w:rPr>
+        <w:t xml:space="preserve"> </w:t>
+      </w:r>
+      <w:proofErr w:type="spellStart"/>
+      <w:r>
+        <w:rPr>
+          <w:sz w:val="24"/>
+          <w:szCs w:val="24"/>
+        </w:rPr>
+        <w:t>lịch</w:t>
+      </w:r>
+      <w:proofErr w:type="spellEnd"/>
+      <w:r>
+        <w:rPr>
+          <w:sz w:val="24"/>
+          <w:szCs w:val="24"/>
+        </w:rPr>
+        <w:t xml:space="preserve"> </w:t>
+      </w:r>
+      <w:proofErr w:type="spellStart"/>
+      <w:r>
+        <w:rPr>
+          <w:sz w:val="24"/>
+          <w:szCs w:val="24"/>
+        </w:rPr>
+        <w:t>để</w:t>
+      </w:r>
+      <w:proofErr w:type="spellEnd"/>
+      <w:r>
+        <w:rPr>
+          <w:sz w:val="24"/>
+          <w:szCs w:val="24"/>
+        </w:rPr>
+        <w:t xml:space="preserve"> </w:t>
+      </w:r>
+      <w:proofErr w:type="spellStart"/>
+      <w:r>
+        <w:rPr>
+          <w:sz w:val="24"/>
+          <w:szCs w:val="24"/>
+        </w:rPr>
+        <w:t>hiến</w:t>
+      </w:r>
+      <w:proofErr w:type="spellEnd"/>
+      <w:r>
+        <w:rPr>
+          <w:sz w:val="24"/>
+          <w:szCs w:val="24"/>
+        </w:rPr>
+        <w:t xml:space="preserve"> </w:t>
+      </w:r>
+      <w:proofErr w:type="spellStart"/>
+      <w:r>
+        <w:rPr>
+          <w:sz w:val="24"/>
+          <w:szCs w:val="24"/>
+        </w:rPr>
+        <w:t>máu</w:t>
+      </w:r>
+      <w:proofErr w:type="spellEnd"/>
+    </w:p>
+    <w:p>
+      <w:pPr>
+        <w:pStyle w:val="ListParagraph"/>
+        <w:numPr>
+          <w:ilvl w:val="0"/>
+          <w:numId w:val="16"/>
+        </w:numPr>
+        <w:rPr>
+          <w:sz w:val="24"/>
+          <w:szCs w:val="24"/>
+        </w:rPr>
+      </w:pPr>
+      <w:r>
+        <w:rPr>
+          <w:sz w:val="24"/>
+          <w:szCs w:val="24"/>
+        </w:rPr>
+        <w:t xml:space="preserve">Staff </w:t>
+      </w:r>
+      <w:proofErr w:type="spellStart"/>
+      <w:r>
+        <w:rPr>
+          <w:sz w:val="24"/>
+          <w:szCs w:val="24"/>
+        </w:rPr>
+        <w:t>theo</w:t>
+      </w:r>
+      <w:proofErr w:type="spellEnd"/>
+      <w:r>
+        <w:rPr>
+          <w:sz w:val="24"/>
+          <w:szCs w:val="24"/>
+        </w:rPr>
+        <w:t xml:space="preserve"> </w:t>
+      </w:r>
+      <w:proofErr w:type="spellStart"/>
+      <w:r>
+        <w:rPr>
+          <w:sz w:val="24"/>
+          <w:szCs w:val="24"/>
+        </w:rPr>
+        <w:t>dõi</w:t>
+      </w:r>
+      <w:proofErr w:type="spellEnd"/>
+      <w:r>
+        <w:rPr>
+          <w:sz w:val="24"/>
+          <w:szCs w:val="24"/>
+        </w:rPr>
+        <w:t xml:space="preserve"> </w:t>
+      </w:r>
+      <w:proofErr w:type="spellStart"/>
+      <w:r>
+        <w:rPr>
+          <w:sz w:val="24"/>
+          <w:szCs w:val="24"/>
+        </w:rPr>
+        <w:t>và</w:t>
+      </w:r>
+      <w:proofErr w:type="spellEnd"/>
+      <w:r>
+        <w:rPr>
+          <w:sz w:val="24"/>
+          <w:szCs w:val="24"/>
+        </w:rPr>
+        <w:t xml:space="preserve"> </w:t>
+      </w:r>
+      <w:proofErr w:type="spellStart"/>
+      <w:r>
+        <w:rPr>
+          <w:sz w:val="24"/>
+          <w:szCs w:val="24"/>
+        </w:rPr>
+        <w:t>cập</w:t>
+      </w:r>
+      <w:proofErr w:type="spellEnd"/>
+      <w:r>
+        <w:rPr>
+          <w:sz w:val="24"/>
+          <w:szCs w:val="24"/>
+        </w:rPr>
+        <w:t xml:space="preserve"> </w:t>
+      </w:r>
+      <w:proofErr w:type="spellStart"/>
+      <w:r>
+        <w:rPr>
+          <w:sz w:val="24"/>
+          <w:szCs w:val="24"/>
+        </w:rPr>
+        <w:t>nh</w:t>
+      </w:r>
+      <w:bookmarkStart w:id="0" w:name="_GoBack"/>
+      <w:bookmarkEnd w:id="0"/>
+      <w:r>
+        <w:rPr>
+          <w:sz w:val="24"/>
+          <w:szCs w:val="24"/>
+        </w:rPr>
+        <w:t>ật</w:t>
+      </w:r>
+      <w:proofErr w:type="spellEnd"/>
+      <w:r>
+        <w:rPr>
+          <w:sz w:val="24"/>
+          <w:szCs w:val="24"/>
+        </w:rPr>
+        <w:t xml:space="preserve"> </w:t>
+      </w:r>
+      <w:proofErr w:type="spellStart"/>
+      <w:r>
+        <w:rPr>
+          <w:sz w:val="24"/>
+          <w:szCs w:val="24"/>
+        </w:rPr>
+        <w:t>trạng</w:t>
+      </w:r>
+      <w:proofErr w:type="spellEnd"/>
+      <w:r>
+        <w:rPr>
+          <w:sz w:val="24"/>
+          <w:szCs w:val="24"/>
+        </w:rPr>
+        <w:t xml:space="preserve"> </w:t>
+      </w:r>
+      <w:proofErr w:type="spellStart"/>
+      <w:r>
+        <w:rPr>
+          <w:sz w:val="24"/>
+          <w:szCs w:val="24"/>
+        </w:rPr>
+        <w:t>thái</w:t>
+      </w:r>
+      <w:proofErr w:type="spellEnd"/>
+      <w:r>
+        <w:rPr>
+          <w:sz w:val="24"/>
+          <w:szCs w:val="24"/>
+        </w:rPr>
+        <w:t xml:space="preserve"> </w:t>
+      </w:r>
+      <w:proofErr w:type="spellStart"/>
+      <w:r>
+        <w:rPr>
+          <w:sz w:val="24"/>
+          <w:szCs w:val="24"/>
+        </w:rPr>
+        <w:t>báo</w:t>
+      </w:r>
+      <w:proofErr w:type="spellEnd"/>
+      <w:r>
+        <w:rPr>
+          <w:sz w:val="24"/>
+          <w:szCs w:val="24"/>
+        </w:rPr>
+        <w:t xml:space="preserve"> </w:t>
+      </w:r>
+      <w:proofErr w:type="spellStart"/>
+      <w:r>
+        <w:rPr>
+          <w:sz w:val="24"/>
+          <w:szCs w:val="24"/>
+        </w:rPr>
+        <w:t>cáo</w:t>
+      </w:r>
+      <w:proofErr w:type="spellEnd"/>
+      <w:r>
+        <w:rPr>
+          <w:sz w:val="24"/>
+          <w:szCs w:val="24"/>
+        </w:rPr>
+        <w:t xml:space="preserve"> </w:t>
+      </w:r>
+      <w:proofErr w:type="spellStart"/>
+      <w:r>
+        <w:rPr>
+          <w:sz w:val="24"/>
+          <w:szCs w:val="24"/>
+        </w:rPr>
+        <w:t>hiến</w:t>
+      </w:r>
+      <w:proofErr w:type="spellEnd"/>
+      <w:r>
+        <w:rPr>
+          <w:sz w:val="24"/>
+          <w:szCs w:val="24"/>
+        </w:rPr>
+        <w:t xml:space="preserve"> </w:t>
+      </w:r>
+      <w:proofErr w:type="spellStart"/>
+      <w:r>
+        <w:rPr>
+          <w:sz w:val="24"/>
+          <w:szCs w:val="24"/>
+        </w:rPr>
+        <w:t>máu</w:t>
+      </w:r>
+      <w:proofErr w:type="spellEnd"/>
+      <w:r>
+        <w:rPr>
+          <w:sz w:val="24"/>
+          <w:szCs w:val="24"/>
+        </w:rPr>
+        <w:t xml:space="preserve"> </w:t>
+      </w:r>
+      <w:proofErr w:type="spellStart"/>
+      <w:r>
+        <w:rPr>
+          <w:sz w:val="24"/>
+          <w:szCs w:val="24"/>
+        </w:rPr>
+        <w:t>trong</w:t>
+      </w:r>
+      <w:proofErr w:type="spellEnd"/>
+      <w:r>
+        <w:rPr>
+          <w:sz w:val="24"/>
+          <w:szCs w:val="24"/>
+        </w:rPr>
+        <w:t xml:space="preserve"> </w:t>
+      </w:r>
+      <w:proofErr w:type="spellStart"/>
+      <w:r>
+        <w:rPr>
+          <w:sz w:val="24"/>
+          <w:szCs w:val="24"/>
+        </w:rPr>
+        <w:t>quá</w:t>
+      </w:r>
+      <w:proofErr w:type="spellEnd"/>
+      <w:r>
+        <w:rPr>
+          <w:sz w:val="24"/>
+          <w:szCs w:val="24"/>
+        </w:rPr>
+        <w:t xml:space="preserve"> </w:t>
+      </w:r>
+      <w:proofErr w:type="spellStart"/>
+      <w:r>
+        <w:rPr>
+          <w:sz w:val="24"/>
+          <w:szCs w:val="24"/>
+        </w:rPr>
+        <w:t>trình</w:t>
+      </w:r>
+      <w:proofErr w:type="spellEnd"/>
+      <w:r>
+        <w:rPr>
+          <w:sz w:val="24"/>
+          <w:szCs w:val="24"/>
+        </w:rPr>
+        <w:t xml:space="preserve"> </w:t>
+      </w:r>
+      <w:proofErr w:type="spellStart"/>
+      <w:r>
+        <w:rPr>
+          <w:sz w:val="24"/>
+          <w:szCs w:val="24"/>
+        </w:rPr>
+        <w:t>hiến</w:t>
+      </w:r>
+      <w:proofErr w:type="spellEnd"/>
+      <w:r>
+        <w:rPr>
+          <w:sz w:val="24"/>
+          <w:szCs w:val="24"/>
+        </w:rPr>
+        <w:t xml:space="preserve"> </w:t>
+      </w:r>
+      <w:proofErr w:type="spellStart"/>
+      <w:r>
+        <w:rPr>
+          <w:sz w:val="24"/>
+          <w:szCs w:val="24"/>
+        </w:rPr>
+        <w:t>máu</w:t>
+      </w:r>
+      <w:proofErr w:type="spellEnd"/>
+      <w:r>
+        <w:rPr>
+          <w:sz w:val="24"/>
+          <w:szCs w:val="24"/>
+        </w:rPr>
+        <w:t>.</w:t>
+      </w:r>
+    </w:p>
+    <w:p>
+      <w:pPr>
+        <w:pStyle w:val="ListParagraph"/>
+        <w:numPr>
+          <w:ilvl w:val="0"/>
+          <w:numId w:val="16"/>
+        </w:numPr>
+        <w:rPr>
+          <w:sz w:val="24"/>
+          <w:szCs w:val="24"/>
+        </w:rPr>
+      </w:pPr>
+      <w:r>
+        <w:rPr>
+          <w:sz w:val="24"/>
+          <w:szCs w:val="24"/>
+        </w:rPr>
+        <w:t xml:space="preserve">Staff </w:t>
+      </w:r>
+      <w:proofErr w:type="spellStart"/>
+      <w:r>
+        <w:rPr>
+          <w:sz w:val="24"/>
+          <w:szCs w:val="24"/>
+        </w:rPr>
+        <w:t>cập</w:t>
+      </w:r>
+      <w:proofErr w:type="spellEnd"/>
+      <w:r>
+        <w:rPr>
+          <w:sz w:val="24"/>
+          <w:szCs w:val="24"/>
+        </w:rPr>
+        <w:t xml:space="preserve"> </w:t>
+      </w:r>
+      <w:proofErr w:type="spellStart"/>
+      <w:r>
+        <w:rPr>
+          <w:sz w:val="24"/>
+          <w:szCs w:val="24"/>
+        </w:rPr>
+        <w:t>nhập</w:t>
+      </w:r>
+      <w:proofErr w:type="spellEnd"/>
+      <w:r>
+        <w:rPr>
+          <w:sz w:val="24"/>
+          <w:szCs w:val="24"/>
+        </w:rPr>
+        <w:t xml:space="preserve"> </w:t>
+      </w:r>
+      <w:proofErr w:type="spellStart"/>
+      <w:r>
+        <w:rPr>
+          <w:sz w:val="24"/>
+          <w:szCs w:val="24"/>
+        </w:rPr>
+        <w:t>thông</w:t>
+      </w:r>
+      <w:proofErr w:type="spellEnd"/>
+      <w:r>
+        <w:rPr>
+          <w:sz w:val="24"/>
+          <w:szCs w:val="24"/>
+        </w:rPr>
+        <w:t xml:space="preserve"> tin </w:t>
+      </w:r>
+      <w:proofErr w:type="spellStart"/>
+      <w:r>
+        <w:rPr>
+          <w:sz w:val="24"/>
+          <w:szCs w:val="24"/>
+        </w:rPr>
+        <w:t>và</w:t>
+      </w:r>
+      <w:proofErr w:type="spellEnd"/>
+      <w:r>
+        <w:rPr>
+          <w:sz w:val="24"/>
+          <w:szCs w:val="24"/>
+        </w:rPr>
+        <w:t xml:space="preserve"> </w:t>
+      </w:r>
+      <w:proofErr w:type="spellStart"/>
+      <w:r>
+        <w:rPr>
+          <w:sz w:val="24"/>
+          <w:szCs w:val="24"/>
+        </w:rPr>
+        <w:t>trạng</w:t>
+      </w:r>
+      <w:proofErr w:type="spellEnd"/>
+      <w:r>
+        <w:rPr>
+          <w:sz w:val="24"/>
+          <w:szCs w:val="24"/>
+        </w:rPr>
+        <w:t xml:space="preserve"> </w:t>
+      </w:r>
+      <w:proofErr w:type="spellStart"/>
+      <w:r>
+        <w:rPr>
+          <w:sz w:val="24"/>
+          <w:szCs w:val="24"/>
+        </w:rPr>
+        <w:t>thái</w:t>
+      </w:r>
+      <w:proofErr w:type="spellEnd"/>
+      <w:r>
+        <w:rPr>
+          <w:sz w:val="24"/>
+          <w:szCs w:val="24"/>
+        </w:rPr>
+        <w:t xml:space="preserve"> </w:t>
+      </w:r>
+      <w:proofErr w:type="spellStart"/>
+      <w:r>
+        <w:rPr>
+          <w:sz w:val="24"/>
+          <w:szCs w:val="24"/>
+        </w:rPr>
+        <w:t>báo</w:t>
+      </w:r>
+      <w:proofErr w:type="spellEnd"/>
+      <w:r>
+        <w:rPr>
+          <w:sz w:val="24"/>
+          <w:szCs w:val="24"/>
+        </w:rPr>
+        <w:t xml:space="preserve"> </w:t>
+      </w:r>
+      <w:proofErr w:type="spellStart"/>
+      <w:r>
+        <w:rPr>
+          <w:sz w:val="24"/>
+          <w:szCs w:val="24"/>
+        </w:rPr>
+        <w:t>cáo</w:t>
+      </w:r>
+      <w:proofErr w:type="spellEnd"/>
+      <w:r>
+        <w:rPr>
+          <w:sz w:val="24"/>
+          <w:szCs w:val="24"/>
+        </w:rPr>
+        <w:t xml:space="preserve"> </w:t>
+      </w:r>
+      <w:proofErr w:type="spellStart"/>
+      <w:r>
+        <w:rPr>
+          <w:sz w:val="24"/>
+          <w:szCs w:val="24"/>
+        </w:rPr>
+        <w:t>hiến</w:t>
+      </w:r>
+      <w:proofErr w:type="spellEnd"/>
+      <w:r>
+        <w:rPr>
+          <w:sz w:val="24"/>
+          <w:szCs w:val="24"/>
+        </w:rPr>
+        <w:t xml:space="preserve"> </w:t>
+      </w:r>
+      <w:proofErr w:type="spellStart"/>
+      <w:r>
+        <w:rPr>
+          <w:sz w:val="24"/>
+          <w:szCs w:val="24"/>
+        </w:rPr>
+        <w:t>máu</w:t>
+      </w:r>
+      <w:proofErr w:type="spellEnd"/>
+      <w:r>
+        <w:rPr>
+          <w:sz w:val="24"/>
+          <w:szCs w:val="24"/>
+        </w:rPr>
+        <w:t xml:space="preserve"> </w:t>
+      </w:r>
+      <w:proofErr w:type="spellStart"/>
+      <w:r>
+        <w:rPr>
+          <w:sz w:val="24"/>
+          <w:szCs w:val="24"/>
+        </w:rPr>
+        <w:t>sau</w:t>
+      </w:r>
+      <w:proofErr w:type="spellEnd"/>
+      <w:r>
+        <w:rPr>
+          <w:sz w:val="24"/>
+          <w:szCs w:val="24"/>
+        </w:rPr>
+        <w:t xml:space="preserve"> </w:t>
+      </w:r>
+      <w:proofErr w:type="spellStart"/>
+      <w:r>
+        <w:rPr>
+          <w:sz w:val="24"/>
+          <w:szCs w:val="24"/>
+        </w:rPr>
+        <w:t>khi</w:t>
+      </w:r>
+      <w:proofErr w:type="spellEnd"/>
+      <w:r>
+        <w:rPr>
+          <w:sz w:val="24"/>
+          <w:szCs w:val="24"/>
+        </w:rPr>
+        <w:t xml:space="preserve"> </w:t>
+      </w:r>
+      <w:proofErr w:type="spellStart"/>
+      <w:r>
+        <w:rPr>
+          <w:sz w:val="24"/>
+          <w:szCs w:val="24"/>
+        </w:rPr>
+        <w:t>máu</w:t>
+      </w:r>
+      <w:proofErr w:type="spellEnd"/>
+      <w:r>
+        <w:rPr>
+          <w:sz w:val="24"/>
+          <w:szCs w:val="24"/>
+        </w:rPr>
+        <w:t xml:space="preserve"> </w:t>
+      </w:r>
+      <w:proofErr w:type="spellStart"/>
+      <w:r>
+        <w:rPr>
+          <w:sz w:val="24"/>
+          <w:szCs w:val="24"/>
+        </w:rPr>
+        <w:t>được</w:t>
+      </w:r>
+      <w:proofErr w:type="spellEnd"/>
+      <w:r>
+        <w:rPr>
+          <w:sz w:val="24"/>
+          <w:szCs w:val="24"/>
+        </w:rPr>
+        <w:t xml:space="preserve"> </w:t>
+      </w:r>
+      <w:proofErr w:type="spellStart"/>
+      <w:r>
+        <w:rPr>
+          <w:sz w:val="24"/>
+          <w:szCs w:val="24"/>
+        </w:rPr>
+        <w:t>phân</w:t>
+      </w:r>
+      <w:proofErr w:type="spellEnd"/>
+      <w:r>
+        <w:rPr>
+          <w:sz w:val="24"/>
+          <w:szCs w:val="24"/>
+        </w:rPr>
+        <w:t xml:space="preserve"> </w:t>
+      </w:r>
+      <w:proofErr w:type="spellStart"/>
+      <w:r>
+        <w:rPr>
+          <w:sz w:val="24"/>
+          <w:szCs w:val="24"/>
+        </w:rPr>
+        <w:t>tích</w:t>
+      </w:r>
+      <w:proofErr w:type="spellEnd"/>
+      <w:r>
+        <w:rPr>
+          <w:sz w:val="24"/>
+          <w:szCs w:val="24"/>
+        </w:rPr>
+        <w:t xml:space="preserve"> ở </w:t>
+      </w:r>
+      <w:proofErr w:type="spellStart"/>
+      <w:r>
+        <w:rPr>
+          <w:sz w:val="24"/>
+          <w:szCs w:val="24"/>
+        </w:rPr>
+        <w:t>cơ</w:t>
+      </w:r>
+      <w:proofErr w:type="spellEnd"/>
+      <w:r>
+        <w:rPr>
+          <w:sz w:val="24"/>
+          <w:szCs w:val="24"/>
+        </w:rPr>
+        <w:t xml:space="preserve"> </w:t>
+      </w:r>
+      <w:proofErr w:type="spellStart"/>
+      <w:r>
+        <w:rPr>
+          <w:sz w:val="24"/>
+          <w:szCs w:val="24"/>
+        </w:rPr>
+        <w:t>sở</w:t>
+      </w:r>
+      <w:proofErr w:type="spellEnd"/>
+      <w:r>
+        <w:rPr>
+          <w:sz w:val="24"/>
+          <w:szCs w:val="24"/>
+        </w:rPr>
+        <w:t xml:space="preserve"> y </w:t>
+      </w:r>
+      <w:proofErr w:type="spellStart"/>
+      <w:r>
+        <w:rPr>
+          <w:sz w:val="24"/>
+          <w:szCs w:val="24"/>
+        </w:rPr>
+        <w:t>tế</w:t>
+      </w:r>
+      <w:proofErr w:type="spellEnd"/>
+      <w:r>
+        <w:rPr>
+          <w:sz w:val="24"/>
+          <w:szCs w:val="24"/>
+        </w:rPr>
+        <w:t>.</w:t>
+      </w:r>
+    </w:p>
+    <w:p>
+      <w:pPr>
+        <w:pStyle w:val="ListParagraph"/>
+        <w:numPr>
+          <w:ilvl w:val="0"/>
+          <w:numId w:val="16"/>
+        </w:numPr>
+        <w:rPr>
+          <w:sz w:val="24"/>
+          <w:szCs w:val="24"/>
+        </w:rPr>
+      </w:pPr>
+      <w:proofErr w:type="spellStart"/>
+      <w:r>
+        <w:rPr>
+          <w:rStyle w:val="Strong"/>
+          <w:b w:val="0"/>
+        </w:rPr>
+        <w:t>Nếu</w:t>
+      </w:r>
+      <w:proofErr w:type="spellEnd"/>
+      <w:r>
+        <w:rPr>
+          <w:rStyle w:val="Strong"/>
+          <w:b w:val="0"/>
+        </w:rPr>
+        <w:t xml:space="preserve"> </w:t>
+      </w:r>
+      <w:proofErr w:type="spellStart"/>
+      <w:r>
+        <w:rPr>
+          <w:rStyle w:val="Strong"/>
+          <w:b w:val="0"/>
+        </w:rPr>
+        <w:t>máu</w:t>
+      </w:r>
+      <w:proofErr w:type="spellEnd"/>
+      <w:r>
+        <w:rPr>
+          <w:rStyle w:val="Strong"/>
+          <w:b w:val="0"/>
+        </w:rPr>
+        <w:t xml:space="preserve"> </w:t>
+      </w:r>
+      <w:proofErr w:type="spellStart"/>
+      <w:r>
+        <w:rPr>
+          <w:rStyle w:val="Strong"/>
+          <w:b w:val="0"/>
+        </w:rPr>
+        <w:t>đạt</w:t>
+      </w:r>
+      <w:proofErr w:type="spellEnd"/>
+      <w:r>
+        <w:rPr>
+          <w:rStyle w:val="Strong"/>
+          <w:b w:val="0"/>
+        </w:rPr>
+        <w:t xml:space="preserve"> </w:t>
+      </w:r>
+      <w:proofErr w:type="spellStart"/>
+      <w:r>
+        <w:rPr>
+          <w:rStyle w:val="Strong"/>
+          <w:b w:val="0"/>
+        </w:rPr>
+        <w:t>yêu</w:t>
+      </w:r>
+      <w:proofErr w:type="spellEnd"/>
+      <w:r>
+        <w:rPr>
+          <w:rStyle w:val="Strong"/>
+          <w:b w:val="0"/>
+        </w:rPr>
+        <w:t xml:space="preserve"> </w:t>
+      </w:r>
+      <w:proofErr w:type="spellStart"/>
+      <w:r>
+        <w:rPr>
+          <w:rStyle w:val="Strong"/>
+          <w:b w:val="0"/>
+        </w:rPr>
+        <w:t>cầu</w:t>
+      </w:r>
+      <w:proofErr w:type="spellEnd"/>
+      <w:r>
+        <w:rPr>
+          <w:b/>
+        </w:rPr>
+        <w:t>,</w:t>
+      </w:r>
+      <w:r>
+        <w:t xml:space="preserve"> </w:t>
+      </w:r>
+      <w:proofErr w:type="spellStart"/>
+      <w:r>
+        <w:t>hệ</w:t>
+      </w:r>
+      <w:proofErr w:type="spellEnd"/>
+      <w:r>
+        <w:t xml:space="preserve"> </w:t>
+      </w:r>
+      <w:proofErr w:type="spellStart"/>
+      <w:r>
+        <w:t>thống</w:t>
+      </w:r>
+      <w:proofErr w:type="spellEnd"/>
+      <w:r>
+        <w:t xml:space="preserve"> </w:t>
+      </w:r>
+      <w:proofErr w:type="spellStart"/>
+      <w:r>
+        <w:t>cập</w:t>
+      </w:r>
+      <w:proofErr w:type="spellEnd"/>
+      <w:r>
+        <w:t xml:space="preserve"> </w:t>
+      </w:r>
+      <w:proofErr w:type="spellStart"/>
+      <w:r>
+        <w:t>nhật</w:t>
+      </w:r>
+      <w:proofErr w:type="spellEnd"/>
+      <w:r>
+        <w:t xml:space="preserve"> </w:t>
+      </w:r>
+      <w:proofErr w:type="spellStart"/>
+      <w:r>
+        <w:t>trạng</w:t>
+      </w:r>
+      <w:proofErr w:type="spellEnd"/>
+      <w:r>
+        <w:t xml:space="preserve"> </w:t>
+      </w:r>
+      <w:proofErr w:type="spellStart"/>
+      <w:r>
+        <w:t>thái</w:t>
+      </w:r>
+      <w:proofErr w:type="spellEnd"/>
+      <w:r>
+        <w:t xml:space="preserve"> </w:t>
+      </w:r>
+      <w:proofErr w:type="spellStart"/>
+      <w:r>
+        <w:t>đơn</w:t>
+      </w:r>
+      <w:proofErr w:type="spellEnd"/>
+      <w:r>
+        <w:t xml:space="preserve"> </w:t>
+      </w:r>
+      <w:proofErr w:type="spellStart"/>
+      <w:r>
+        <w:t>là</w:t>
+      </w:r>
+      <w:proofErr w:type="spellEnd"/>
+      <w:r>
+        <w:t xml:space="preserve"> </w:t>
+      </w:r>
+      <w:r>
+        <w:rPr>
+          <w:rStyle w:val="Strong"/>
+          <w:b w:val="0"/>
+        </w:rPr>
+        <w:t>“</w:t>
+      </w:r>
+      <w:proofErr w:type="spellStart"/>
+      <w:r>
+        <w:rPr>
+          <w:rStyle w:val="Strong"/>
+          <w:b w:val="0"/>
+        </w:rPr>
+        <w:t>Đã</w:t>
+      </w:r>
+      <w:proofErr w:type="spellEnd"/>
+      <w:r>
+        <w:rPr>
+          <w:rStyle w:val="Strong"/>
+          <w:b w:val="0"/>
+        </w:rPr>
+        <w:t xml:space="preserve"> </w:t>
+      </w:r>
+      <w:proofErr w:type="spellStart"/>
+      <w:r>
+        <w:rPr>
+          <w:rStyle w:val="Strong"/>
+          <w:b w:val="0"/>
+        </w:rPr>
+        <w:t>gửi</w:t>
+      </w:r>
+      <w:proofErr w:type="spellEnd"/>
+      <w:r>
+        <w:rPr>
+          <w:rStyle w:val="Strong"/>
+          <w:b w:val="0"/>
+        </w:rPr>
+        <w:t>”</w:t>
+      </w:r>
+      <w:r>
+        <w:t xml:space="preserve"> </w:t>
+      </w:r>
+      <w:proofErr w:type="spellStart"/>
+      <w:r>
+        <w:t>sau</w:t>
+      </w:r>
+      <w:proofErr w:type="spellEnd"/>
+      <w:r>
+        <w:t xml:space="preserve"> </w:t>
+      </w:r>
+      <w:proofErr w:type="spellStart"/>
+      <w:r>
+        <w:t>khi</w:t>
+      </w:r>
+      <w:proofErr w:type="spellEnd"/>
+      <w:r>
+        <w:t xml:space="preserve"> </w:t>
+      </w:r>
+      <w:proofErr w:type="spellStart"/>
+      <w:r>
+        <w:t>máu</w:t>
+      </w:r>
+      <w:proofErr w:type="spellEnd"/>
+      <w:r>
+        <w:t xml:space="preserve"> </w:t>
+      </w:r>
+      <w:proofErr w:type="spellStart"/>
+      <w:r>
+        <w:t>được</w:t>
+      </w:r>
+      <w:proofErr w:type="spellEnd"/>
+      <w:r>
+        <w:t xml:space="preserve"> </w:t>
+      </w:r>
+      <w:proofErr w:type="spellStart"/>
+      <w:r>
+        <w:t>chuyển</w:t>
+      </w:r>
+      <w:proofErr w:type="spellEnd"/>
+      <w:r>
+        <w:t xml:space="preserve"> </w:t>
+      </w:r>
+      <w:proofErr w:type="spellStart"/>
+      <w:r>
+        <w:t>cho</w:t>
+      </w:r>
+      <w:proofErr w:type="spellEnd"/>
+      <w:r>
+        <w:t xml:space="preserve"> </w:t>
+      </w:r>
+      <w:proofErr w:type="spellStart"/>
+      <w:r>
+        <w:t>các</w:t>
+      </w:r>
+      <w:proofErr w:type="spellEnd"/>
+      <w:r>
+        <w:t xml:space="preserve"> </w:t>
+      </w:r>
+      <w:proofErr w:type="spellStart"/>
+      <w:r>
+        <w:t>cơ</w:t>
+      </w:r>
+      <w:proofErr w:type="spellEnd"/>
+      <w:r>
+        <w:t xml:space="preserve"> </w:t>
+      </w:r>
+      <w:proofErr w:type="spellStart"/>
+      <w:r>
+        <w:t>sở</w:t>
+      </w:r>
+      <w:proofErr w:type="spellEnd"/>
+      <w:r>
+        <w:t xml:space="preserve"> y </w:t>
+      </w:r>
+      <w:proofErr w:type="spellStart"/>
+      <w:r>
+        <w:t>tế</w:t>
+      </w:r>
+      <w:proofErr w:type="spellEnd"/>
+      <w:r>
+        <w:t xml:space="preserve"> </w:t>
+      </w:r>
+      <w:proofErr w:type="spellStart"/>
+      <w:r>
+        <w:t>khác</w:t>
+      </w:r>
+      <w:proofErr w:type="spellEnd"/>
+      <w:r>
+        <w:t>.</w:t>
+      </w:r>
+    </w:p>
+    <w:p>
+      <w:pPr>
+        <w:ind w:left="720"/>
+        <w:rPr>
+          <w:sz w:val="24"/>
+          <w:szCs w:val="24"/>
+        </w:rPr>
+      </w:pPr>
     </w:p>
     <w:p>
       <w:pPr>
@@ -6774,6 +9321,118 @@
     </w:lvl>
   </w:abstractNum>
   <w:abstractNum w:abstractNumId="1" w15:restartNumberingAfterBreak="0">
+    <w:nsid w:val="0C9846C1"/>
+    <w:multiLevelType w:val="hybridMultilevel"/>
+    <w:tmpl w:val="02722572"/>
+    <w:lvl w:ilvl="0" w:tplc="04090001">
+      <w:numFmt w:val="bullet"/>
+      <w:lvlText w:val=""/>
+      <w:lvlJc w:val="left"/>
+      <w:pPr>
+        <w:ind w:left="720" w:hanging="360"/>
+      </w:pPr>
+      <w:rPr>
+        <w:rFonts w:ascii="Symbol" w:eastAsia="Times New Roman" w:hAnsi="Symbol" w:cs="Times New Roman" w:hint="default"/>
+      </w:rPr>
+    </w:lvl>
+    <w:lvl w:ilvl="1" w:tplc="04090003" w:tentative="1">
+      <w:start w:val="1"/>
+      <w:numFmt w:val="bullet"/>
+      <w:lvlText w:val="o"/>
+      <w:lvlJc w:val="left"/>
+      <w:pPr>
+        <w:ind w:left="1440" w:hanging="360"/>
+      </w:pPr>
+      <w:rPr>
+        <w:rFonts w:ascii="Courier New" w:hAnsi="Courier New" w:cs="Courier New" w:hint="default"/>
+      </w:rPr>
+    </w:lvl>
+    <w:lvl w:ilvl="2" w:tplc="04090005" w:tentative="1">
+      <w:start w:val="1"/>
+      <w:numFmt w:val="bullet"/>
+      <w:lvlText w:val=""/>
+      <w:lvlJc w:val="left"/>
+      <w:pPr>
+        <w:ind w:left="2160" w:hanging="360"/>
+      </w:pPr>
+      <w:rPr>
+        <w:rFonts w:ascii="Wingdings" w:hAnsi="Wingdings" w:hint="default"/>
+      </w:rPr>
+    </w:lvl>
+    <w:lvl w:ilvl="3" w:tplc="04090001" w:tentative="1">
+      <w:start w:val="1"/>
+      <w:numFmt w:val="bullet"/>
+      <w:lvlText w:val=""/>
+      <w:lvlJc w:val="left"/>
+      <w:pPr>
+        <w:ind w:left="2880" w:hanging="360"/>
+      </w:pPr>
+      <w:rPr>
+        <w:rFonts w:ascii="Symbol" w:hAnsi="Symbol" w:hint="default"/>
+      </w:rPr>
+    </w:lvl>
+    <w:lvl w:ilvl="4" w:tplc="04090003" w:tentative="1">
+      <w:start w:val="1"/>
+      <w:numFmt w:val="bullet"/>
+      <w:lvlText w:val="o"/>
+      <w:lvlJc w:val="left"/>
+      <w:pPr>
+        <w:ind w:left="3600" w:hanging="360"/>
+      </w:pPr>
+      <w:rPr>
+        <w:rFonts w:ascii="Courier New" w:hAnsi="Courier New" w:cs="Courier New" w:hint="default"/>
+      </w:rPr>
+    </w:lvl>
+    <w:lvl w:ilvl="5" w:tplc="04090005" w:tentative="1">
+      <w:start w:val="1"/>
+      <w:numFmt w:val="bullet"/>
+      <w:lvlText w:val=""/>
+      <w:lvlJc w:val="left"/>
+      <w:pPr>
+        <w:ind w:left="4320" w:hanging="360"/>
+      </w:pPr>
+      <w:rPr>
+        <w:rFonts w:ascii="Wingdings" w:hAnsi="Wingdings" w:hint="default"/>
+      </w:rPr>
+    </w:lvl>
+    <w:lvl w:ilvl="6" w:tplc="04090001" w:tentative="1">
+      <w:start w:val="1"/>
+      <w:numFmt w:val="bullet"/>
+      <w:lvlText w:val=""/>
+      <w:lvlJc w:val="left"/>
+      <w:pPr>
+        <w:ind w:left="5040" w:hanging="360"/>
+      </w:pPr>
+      <w:rPr>
+        <w:rFonts w:ascii="Symbol" w:hAnsi="Symbol" w:hint="default"/>
+      </w:rPr>
+    </w:lvl>
+    <w:lvl w:ilvl="7" w:tplc="04090003" w:tentative="1">
+      <w:start w:val="1"/>
+      <w:numFmt w:val="bullet"/>
+      <w:lvlText w:val="o"/>
+      <w:lvlJc w:val="left"/>
+      <w:pPr>
+        <w:ind w:left="5760" w:hanging="360"/>
+      </w:pPr>
+      <w:rPr>
+        <w:rFonts w:ascii="Courier New" w:hAnsi="Courier New" w:cs="Courier New" w:hint="default"/>
+      </w:rPr>
+    </w:lvl>
+    <w:lvl w:ilvl="8" w:tplc="04090005" w:tentative="1">
+      <w:start w:val="1"/>
+      <w:numFmt w:val="bullet"/>
+      <w:lvlText w:val=""/>
+      <w:lvlJc w:val="left"/>
+      <w:pPr>
+        <w:ind w:left="6480" w:hanging="360"/>
+      </w:pPr>
+      <w:rPr>
+        <w:rFonts w:ascii="Wingdings" w:hAnsi="Wingdings" w:hint="default"/>
+      </w:rPr>
+    </w:lvl>
+  </w:abstractNum>
+  <w:abstractNum w:abstractNumId="2" w15:restartNumberingAfterBreak="0">
     <w:nsid w:val="0DB91858"/>
     <w:multiLevelType w:val="hybridMultilevel"/>
     <w:tmpl w:val="5E601A82"/>
@@ -6862,7 +9521,7 @@
       </w:pPr>
     </w:lvl>
   </w:abstractNum>
-  <w:abstractNum w:abstractNumId="2" w15:restartNumberingAfterBreak="0">
+  <w:abstractNum w:abstractNumId="3" w15:restartNumberingAfterBreak="0">
     <w:nsid w:val="12A9150E"/>
     <w:multiLevelType w:val="hybridMultilevel"/>
     <w:tmpl w:val="98101424"/>
@@ -6951,7 +9610,7 @@
       </w:pPr>
     </w:lvl>
   </w:abstractNum>
-  <w:abstractNum w:abstractNumId="3" w15:restartNumberingAfterBreak="0">
+  <w:abstractNum w:abstractNumId="4" w15:restartNumberingAfterBreak="0">
     <w:nsid w:val="17DA31B0"/>
     <w:multiLevelType w:val="hybridMultilevel"/>
     <w:tmpl w:val="AFCEE6EE"/>
@@ -7040,7 +9699,7 @@
       </w:pPr>
     </w:lvl>
   </w:abstractNum>
-  <w:abstractNum w:abstractNumId="4" w15:restartNumberingAfterBreak="0">
+  <w:abstractNum w:abstractNumId="5" w15:restartNumberingAfterBreak="0">
     <w:nsid w:val="20727AC9"/>
     <w:multiLevelType w:val="hybridMultilevel"/>
     <w:tmpl w:val="4588DA9A"/>
@@ -7129,7 +9788,96 @@
       </w:pPr>
     </w:lvl>
   </w:abstractNum>
-  <w:abstractNum w:abstractNumId="5" w15:restartNumberingAfterBreak="0">
+  <w:abstractNum w:abstractNumId="6" w15:restartNumberingAfterBreak="0">
+    <w:nsid w:val="265303DF"/>
+    <w:multiLevelType w:val="hybridMultilevel"/>
+    <w:tmpl w:val="6D7823D6"/>
+    <w:lvl w:ilvl="0" w:tplc="E940EA62">
+      <w:start w:val="1"/>
+      <w:numFmt w:val="decimal"/>
+      <w:lvlText w:val="%1."/>
+      <w:lvlJc w:val="left"/>
+      <w:pPr>
+        <w:ind w:left="1080" w:hanging="360"/>
+      </w:pPr>
+      <w:rPr>
+        <w:rFonts w:hint="default"/>
+      </w:rPr>
+    </w:lvl>
+    <w:lvl w:ilvl="1" w:tplc="04090019" w:tentative="1">
+      <w:start w:val="1"/>
+      <w:numFmt w:val="lowerLetter"/>
+      <w:lvlText w:val="%2."/>
+      <w:lvlJc w:val="left"/>
+      <w:pPr>
+        <w:ind w:left="1800" w:hanging="360"/>
+      </w:pPr>
+    </w:lvl>
+    <w:lvl w:ilvl="2" w:tplc="0409001B" w:tentative="1">
+      <w:start w:val="1"/>
+      <w:numFmt w:val="lowerRoman"/>
+      <w:lvlText w:val="%3."/>
+      <w:lvlJc w:val="right"/>
+      <w:pPr>
+        <w:ind w:left="2520" w:hanging="180"/>
+      </w:pPr>
+    </w:lvl>
+    <w:lvl w:ilvl="3" w:tplc="0409000F" w:tentative="1">
+      <w:start w:val="1"/>
+      <w:numFmt w:val="decimal"/>
+      <w:lvlText w:val="%4."/>
+      <w:lvlJc w:val="left"/>
+      <w:pPr>
+        <w:ind w:left="3240" w:hanging="360"/>
+      </w:pPr>
+    </w:lvl>
+    <w:lvl w:ilvl="4" w:tplc="04090019" w:tentative="1">
+      <w:start w:val="1"/>
+      <w:numFmt w:val="lowerLetter"/>
+      <w:lvlText w:val="%5."/>
+      <w:lvlJc w:val="left"/>
+      <w:pPr>
+        <w:ind w:left="3960" w:hanging="360"/>
+      </w:pPr>
+    </w:lvl>
+    <w:lvl w:ilvl="5" w:tplc="0409001B" w:tentative="1">
+      <w:start w:val="1"/>
+      <w:numFmt w:val="lowerRoman"/>
+      <w:lvlText w:val="%6."/>
+      <w:lvlJc w:val="right"/>
+      <w:pPr>
+        <w:ind w:left="4680" w:hanging="180"/>
+      </w:pPr>
+    </w:lvl>
+    <w:lvl w:ilvl="6" w:tplc="0409000F" w:tentative="1">
+      <w:start w:val="1"/>
+      <w:numFmt w:val="decimal"/>
+      <w:lvlText w:val="%7."/>
+      <w:lvlJc w:val="left"/>
+      <w:pPr>
+        <w:ind w:left="5400" w:hanging="360"/>
+      </w:pPr>
+    </w:lvl>
+    <w:lvl w:ilvl="7" w:tplc="04090019" w:tentative="1">
+      <w:start w:val="1"/>
+      <w:numFmt w:val="lowerLetter"/>
+      <w:lvlText w:val="%8."/>
+      <w:lvlJc w:val="left"/>
+      <w:pPr>
+        <w:ind w:left="6120" w:hanging="360"/>
+      </w:pPr>
+    </w:lvl>
+    <w:lvl w:ilvl="8" w:tplc="0409001B" w:tentative="1">
+      <w:start w:val="1"/>
+      <w:numFmt w:val="lowerRoman"/>
+      <w:lvlText w:val="%9."/>
+      <w:lvlJc w:val="right"/>
+      <w:pPr>
+        <w:ind w:left="6840" w:hanging="180"/>
+      </w:pPr>
+    </w:lvl>
+  </w:abstractNum>
+  <w:abstractNum w:abstractNumId="7" w15:restartNumberingAfterBreak="0">
     <w:nsid w:val="3BC76EE5"/>
     <w:multiLevelType w:val="hybridMultilevel"/>
     <w:tmpl w:val="0B82D37E"/>
@@ -7218,7 +9966,7 @@
       </w:pPr>
     </w:lvl>
   </w:abstractNum>
-  <w:abstractNum w:abstractNumId="6" w15:restartNumberingAfterBreak="0">
+  <w:abstractNum w:abstractNumId="8" w15:restartNumberingAfterBreak="0">
     <w:nsid w:val="421313C9"/>
     <w:multiLevelType w:val="hybridMultilevel"/>
     <w:tmpl w:val="ED906E7E"/>
@@ -7307,7 +10055,7 @@
       </w:pPr>
     </w:lvl>
   </w:abstractNum>
-  <w:abstractNum w:abstractNumId="7" w15:restartNumberingAfterBreak="0">
+  <w:abstractNum w:abstractNumId="9" w15:restartNumberingAfterBreak="0">
     <w:nsid w:val="4F7C7C30"/>
     <w:multiLevelType w:val="hybridMultilevel"/>
     <w:tmpl w:val="738EA82E"/>
@@ -7396,7 +10144,420 @@
       </w:pPr>
     </w:lvl>
   </w:abstractNum>
-  <w:abstractNum w:abstractNumId="8" w15:restartNumberingAfterBreak="0">
+  <w:abstractNum w:abstractNumId="10" w15:restartNumberingAfterBreak="0">
+    <w:nsid w:val="5C712167"/>
+    <w:multiLevelType w:val="hybridMultilevel"/>
+    <w:tmpl w:val="B614CCAE"/>
+    <w:lvl w:ilvl="0" w:tplc="3FBED23A">
+      <w:start w:val="1"/>
+      <w:numFmt w:val="decimal"/>
+      <w:lvlText w:val="%1."/>
+      <w:lvlJc w:val="left"/>
+      <w:pPr>
+        <w:ind w:left="1080" w:hanging="360"/>
+      </w:pPr>
+      <w:rPr>
+        <w:rFonts w:hint="default"/>
+      </w:rPr>
+    </w:lvl>
+    <w:lvl w:ilvl="1" w:tplc="04090019" w:tentative="1">
+      <w:start w:val="1"/>
+      <w:numFmt w:val="lowerLetter"/>
+      <w:lvlText w:val="%2."/>
+      <w:lvlJc w:val="left"/>
+      <w:pPr>
+        <w:ind w:left="1800" w:hanging="360"/>
+      </w:pPr>
+    </w:lvl>
+    <w:lvl w:ilvl="2" w:tplc="0409001B" w:tentative="1">
+      <w:start w:val="1"/>
+      <w:numFmt w:val="lowerRoman"/>
+      <w:lvlText w:val="%3."/>
+      <w:lvlJc w:val="right"/>
+      <w:pPr>
+        <w:ind w:left="2520" w:hanging="180"/>
+      </w:pPr>
+    </w:lvl>
+    <w:lvl w:ilvl="3" w:tplc="0409000F" w:tentative="1">
+      <w:start w:val="1"/>
+      <w:numFmt w:val="decimal"/>
+      <w:lvlText w:val="%4."/>
+      <w:lvlJc w:val="left"/>
+      <w:pPr>
+        <w:ind w:left="3240" w:hanging="360"/>
+      </w:pPr>
+    </w:lvl>
+    <w:lvl w:ilvl="4" w:tplc="04090019" w:tentative="1">
+      <w:start w:val="1"/>
+      <w:numFmt w:val="lowerLetter"/>
+      <w:lvlText w:val="%5."/>
+      <w:lvlJc w:val="left"/>
+      <w:pPr>
+        <w:ind w:left="3960" w:hanging="360"/>
+      </w:pPr>
+    </w:lvl>
+    <w:lvl w:ilvl="5" w:tplc="0409001B" w:tentative="1">
+      <w:start w:val="1"/>
+      <w:numFmt w:val="lowerRoman"/>
+      <w:lvlText w:val="%6."/>
+      <w:lvlJc w:val="right"/>
+      <w:pPr>
+        <w:ind w:left="4680" w:hanging="180"/>
+      </w:pPr>
+    </w:lvl>
+    <w:lvl w:ilvl="6" w:tplc="0409000F" w:tentative="1">
+      <w:start w:val="1"/>
+      <w:numFmt w:val="decimal"/>
+      <w:lvlText w:val="%7."/>
+      <w:lvlJc w:val="left"/>
+      <w:pPr>
+        <w:ind w:left="5400" w:hanging="360"/>
+      </w:pPr>
+    </w:lvl>
+    <w:lvl w:ilvl="7" w:tplc="04090019" w:tentative="1">
+      <w:start w:val="1"/>
+      <w:numFmt w:val="lowerLetter"/>
+      <w:lvlText w:val="%8."/>
+      <w:lvlJc w:val="left"/>
+      <w:pPr>
+        <w:ind w:left="6120" w:hanging="360"/>
+      </w:pPr>
+    </w:lvl>
+    <w:lvl w:ilvl="8" w:tplc="0409001B" w:tentative="1">
+      <w:start w:val="1"/>
+      <w:numFmt w:val="lowerRoman"/>
+      <w:lvlText w:val="%9."/>
+      <w:lvlJc w:val="right"/>
+      <w:pPr>
+        <w:ind w:left="6840" w:hanging="180"/>
+      </w:pPr>
+    </w:lvl>
+  </w:abstractNum>
+  <w:abstractNum w:abstractNumId="11" w15:restartNumberingAfterBreak="0">
+    <w:nsid w:val="64427613"/>
+    <w:multiLevelType w:val="multilevel"/>
+    <w:tmpl w:val="0E60F8D4"/>
+    <w:lvl w:ilvl="0">
+      <w:start w:val="1"/>
+      <w:numFmt w:val="bullet"/>
+      <w:lvlText w:val=""/>
+      <w:lvlJc w:val="left"/>
+      <w:pPr>
+        <w:tabs>
+          <w:tab w:val="num" w:pos="720"/>
+        </w:tabs>
+        <w:ind w:left="720" w:hanging="360"/>
+      </w:pPr>
+      <w:rPr>
+        <w:rFonts w:ascii="Symbol" w:hAnsi="Symbol" w:hint="default"/>
+        <w:sz w:val="20"/>
+      </w:rPr>
+    </w:lvl>
+    <w:lvl w:ilvl="1" w:tentative="1">
+      <w:start w:val="1"/>
+      <w:numFmt w:val="bullet"/>
+      <w:lvlText w:val="o"/>
+      <w:lvlJc w:val="left"/>
+      <w:pPr>
+        <w:tabs>
+          <w:tab w:val="num" w:pos="1440"/>
+        </w:tabs>
+        <w:ind w:left="1440" w:hanging="360"/>
+      </w:pPr>
+      <w:rPr>
+        <w:rFonts w:ascii="Courier New" w:hAnsi="Courier New" w:hint="default"/>
+        <w:sz w:val="20"/>
+      </w:rPr>
+    </w:lvl>
+    <w:lvl w:ilvl="2" w:tentative="1">
+      <w:start w:val="1"/>
+      <w:numFmt w:val="bullet"/>
+      <w:lvlText w:val=""/>
+      <w:lvlJc w:val="left"/>
+      <w:pPr>
+        <w:tabs>
+          <w:tab w:val="num" w:pos="2160"/>
+        </w:tabs>
+        <w:ind w:left="2160" w:hanging="360"/>
+      </w:pPr>
+      <w:rPr>
+        <w:rFonts w:ascii="Wingdings" w:hAnsi="Wingdings" w:hint="default"/>
+        <w:sz w:val="20"/>
+      </w:rPr>
+    </w:lvl>
+    <w:lvl w:ilvl="3" w:tentative="1">
+      <w:start w:val="1"/>
+      <w:numFmt w:val="bullet"/>
+      <w:lvlText w:val=""/>
+      <w:lvlJc w:val="left"/>
+      <w:pPr>
+        <w:tabs>
+          <w:tab w:val="num" w:pos="2880"/>
+        </w:tabs>
+        <w:ind w:left="2880" w:hanging="360"/>
+      </w:pPr>
+      <w:rPr>
+        <w:rFonts w:ascii="Wingdings" w:hAnsi="Wingdings" w:hint="default"/>
+        <w:sz w:val="20"/>
+      </w:rPr>
+    </w:lvl>
+    <w:lvl w:ilvl="4" w:tentative="1">
+      <w:start w:val="1"/>
+      <w:numFmt w:val="bullet"/>
+      <w:lvlText w:val=""/>
+      <w:lvlJc w:val="left"/>
+      <w:pPr>
+        <w:tabs>
+          <w:tab w:val="num" w:pos="3600"/>
+        </w:tabs>
+        <w:ind w:left="3600" w:hanging="360"/>
+      </w:pPr>
+      <w:rPr>
+        <w:rFonts w:ascii="Wingdings" w:hAnsi="Wingdings" w:hint="default"/>
+        <w:sz w:val="20"/>
+      </w:rPr>
+    </w:lvl>
+    <w:lvl w:ilvl="5" w:tentative="1">
+      <w:start w:val="1"/>
+      <w:numFmt w:val="bullet"/>
+      <w:lvlText w:val=""/>
+      <w:lvlJc w:val="left"/>
+      <w:pPr>
+        <w:tabs>
+          <w:tab w:val="num" w:pos="4320"/>
+        </w:tabs>
+        <w:ind w:left="4320" w:hanging="360"/>
+      </w:pPr>
+      <w:rPr>
+        <w:rFonts w:ascii="Wingdings" w:hAnsi="Wingdings" w:hint="default"/>
+        <w:sz w:val="20"/>
+      </w:rPr>
+    </w:lvl>
+    <w:lvl w:ilvl="6" w:tentative="1">
+      <w:start w:val="1"/>
+      <w:numFmt w:val="bullet"/>
+      <w:lvlText w:val=""/>
+      <w:lvlJc w:val="left"/>
+      <w:pPr>
+        <w:tabs>
+          <w:tab w:val="num" w:pos="5040"/>
+        </w:tabs>
+        <w:ind w:left="5040" w:hanging="360"/>
+      </w:pPr>
+      <w:rPr>
+        <w:rFonts w:ascii="Wingdings" w:hAnsi="Wingdings" w:hint="default"/>
+        <w:sz w:val="20"/>
+      </w:rPr>
+    </w:lvl>
+    <w:lvl w:ilvl="7" w:tentative="1">
+      <w:start w:val="1"/>
+      <w:numFmt w:val="bullet"/>
+      <w:lvlText w:val=""/>
+      <w:lvlJc w:val="left"/>
+      <w:pPr>
+        <w:tabs>
+          <w:tab w:val="num" w:pos="5760"/>
+        </w:tabs>
+        <w:ind w:left="5760" w:hanging="360"/>
+      </w:pPr>
+      <w:rPr>
+        <w:rFonts w:ascii="Wingdings" w:hAnsi="Wingdings" w:hint="default"/>
+        <w:sz w:val="20"/>
+      </w:rPr>
+    </w:lvl>
+    <w:lvl w:ilvl="8" w:tentative="1">
+      <w:start w:val="1"/>
+      <w:numFmt w:val="bullet"/>
+      <w:lvlText w:val=""/>
+      <w:lvlJc w:val="left"/>
+      <w:pPr>
+        <w:tabs>
+          <w:tab w:val="num" w:pos="6480"/>
+        </w:tabs>
+        <w:ind w:left="6480" w:hanging="360"/>
+      </w:pPr>
+      <w:rPr>
+        <w:rFonts w:ascii="Wingdings" w:hAnsi="Wingdings" w:hint="default"/>
+        <w:sz w:val="20"/>
+      </w:rPr>
+    </w:lvl>
+  </w:abstractNum>
+  <w:abstractNum w:abstractNumId="12" w15:restartNumberingAfterBreak="0">
+    <w:nsid w:val="650A0747"/>
+    <w:multiLevelType w:val="hybridMultilevel"/>
+    <w:tmpl w:val="A8B22C68"/>
+    <w:lvl w:ilvl="0" w:tplc="0409000F">
+      <w:start w:val="1"/>
+      <w:numFmt w:val="decimal"/>
+      <w:lvlText w:val="%1."/>
+      <w:lvlJc w:val="left"/>
+      <w:pPr>
+        <w:ind w:left="1080" w:hanging="360"/>
+      </w:pPr>
+    </w:lvl>
+    <w:lvl w:ilvl="1" w:tplc="04090019" w:tentative="1">
+      <w:start w:val="1"/>
+      <w:numFmt w:val="lowerLetter"/>
+      <w:lvlText w:val="%2."/>
+      <w:lvlJc w:val="left"/>
+      <w:pPr>
+        <w:ind w:left="1800" w:hanging="360"/>
+      </w:pPr>
+    </w:lvl>
+    <w:lvl w:ilvl="2" w:tplc="0409001B" w:tentative="1">
+      <w:start w:val="1"/>
+      <w:numFmt w:val="lowerRoman"/>
+      <w:lvlText w:val="%3."/>
+      <w:lvlJc w:val="right"/>
+      <w:pPr>
+        <w:ind w:left="2520" w:hanging="180"/>
+      </w:pPr>
+    </w:lvl>
+    <w:lvl w:ilvl="3" w:tplc="0409000F" w:tentative="1">
+      <w:start w:val="1"/>
+      <w:numFmt w:val="decimal"/>
+      <w:lvlText w:val="%4."/>
+      <w:lvlJc w:val="left"/>
+      <w:pPr>
+        <w:ind w:left="3240" w:hanging="360"/>
+      </w:pPr>
+    </w:lvl>
+    <w:lvl w:ilvl="4" w:tplc="04090019" w:tentative="1">
+      <w:start w:val="1"/>
+      <w:numFmt w:val="lowerLetter"/>
+      <w:lvlText w:val="%5."/>
+      <w:lvlJc w:val="left"/>
+      <w:pPr>
+        <w:ind w:left="3960" w:hanging="360"/>
+      </w:pPr>
+    </w:lvl>
+    <w:lvl w:ilvl="5" w:tplc="0409001B" w:tentative="1">
+      <w:start w:val="1"/>
+      <w:numFmt w:val="lowerRoman"/>
+      <w:lvlText w:val="%6."/>
+      <w:lvlJc w:val="right"/>
+      <w:pPr>
+        <w:ind w:left="4680" w:hanging="180"/>
+      </w:pPr>
+    </w:lvl>
+    <w:lvl w:ilvl="6" w:tplc="0409000F" w:tentative="1">
+      <w:start w:val="1"/>
+      <w:numFmt w:val="decimal"/>
+      <w:lvlText w:val="%7."/>
+      <w:lvlJc w:val="left"/>
+      <w:pPr>
+        <w:ind w:left="5400" w:hanging="360"/>
+      </w:pPr>
+    </w:lvl>
+    <w:lvl w:ilvl="7" w:tplc="04090019" w:tentative="1">
+      <w:start w:val="1"/>
+      <w:numFmt w:val="lowerLetter"/>
+      <w:lvlText w:val="%8."/>
+      <w:lvlJc w:val="left"/>
+      <w:pPr>
+        <w:ind w:left="6120" w:hanging="360"/>
+      </w:pPr>
+    </w:lvl>
+    <w:lvl w:ilvl="8" w:tplc="0409001B" w:tentative="1">
+      <w:start w:val="1"/>
+      <w:numFmt w:val="lowerRoman"/>
+      <w:lvlText w:val="%9."/>
+      <w:lvlJc w:val="right"/>
+      <w:pPr>
+        <w:ind w:left="6840" w:hanging="180"/>
+      </w:pPr>
+    </w:lvl>
+  </w:abstractNum>
+  <w:abstractNum w:abstractNumId="13" w15:restartNumberingAfterBreak="0">
+    <w:nsid w:val="6BD64EAA"/>
+    <w:multiLevelType w:val="hybridMultilevel"/>
+    <w:tmpl w:val="5EE6075A"/>
+    <w:lvl w:ilvl="0" w:tplc="69A2FBE6">
+      <w:start w:val="1"/>
+      <w:numFmt w:val="decimal"/>
+      <w:lvlText w:val="%1."/>
+      <w:lvlJc w:val="left"/>
+      <w:pPr>
+        <w:ind w:left="1080" w:hanging="360"/>
+      </w:pPr>
+      <w:rPr>
+        <w:rFonts w:hint="default"/>
+      </w:rPr>
+    </w:lvl>
+    <w:lvl w:ilvl="1" w:tplc="04090019" w:tentative="1">
+      <w:start w:val="1"/>
+      <w:numFmt w:val="lowerLetter"/>
+      <w:lvlText w:val="%2."/>
+      <w:lvlJc w:val="left"/>
+      <w:pPr>
+        <w:ind w:left="1800" w:hanging="360"/>
+      </w:pPr>
+    </w:lvl>
+    <w:lvl w:ilvl="2" w:tplc="0409001B" w:tentative="1">
+      <w:start w:val="1"/>
+      <w:numFmt w:val="lowerRoman"/>
+      <w:lvlText w:val="%3."/>
+      <w:lvlJc w:val="right"/>
+      <w:pPr>
+        <w:ind w:left="2520" w:hanging="180"/>
+      </w:pPr>
+    </w:lvl>
+    <w:lvl w:ilvl="3" w:tplc="0409000F" w:tentative="1">
+      <w:start w:val="1"/>
+      <w:numFmt w:val="decimal"/>
+      <w:lvlText w:val="%4."/>
+      <w:lvlJc w:val="left"/>
+      <w:pPr>
+        <w:ind w:left="3240" w:hanging="360"/>
+      </w:pPr>
+    </w:lvl>
+    <w:lvl w:ilvl="4" w:tplc="04090019" w:tentative="1">
+      <w:start w:val="1"/>
+      <w:numFmt w:val="lowerLetter"/>
+      <w:lvlText w:val="%5."/>
+      <w:lvlJc w:val="left"/>
+      <w:pPr>
+        <w:ind w:left="3960" w:hanging="360"/>
+      </w:pPr>
+    </w:lvl>
+    <w:lvl w:ilvl="5" w:tplc="0409001B" w:tentative="1">
+      <w:start w:val="1"/>
+      <w:numFmt w:val="lowerRoman"/>
+      <w:lvlText w:val="%6."/>
+      <w:lvlJc w:val="right"/>
+      <w:pPr>
+        <w:ind w:left="4680" w:hanging="180"/>
+      </w:pPr>
+    </w:lvl>
+    <w:lvl w:ilvl="6" w:tplc="0409000F" w:tentative="1">
+      <w:start w:val="1"/>
+      <w:numFmt w:val="decimal"/>
+      <w:lvlText w:val="%7."/>
+      <w:lvlJc w:val="left"/>
+      <w:pPr>
+        <w:ind w:left="5400" w:hanging="360"/>
+      </w:pPr>
+    </w:lvl>
+    <w:lvl w:ilvl="7" w:tplc="04090019" w:tentative="1">
+      <w:start w:val="1"/>
+      <w:numFmt w:val="lowerLetter"/>
+      <w:lvlText w:val="%8."/>
+      <w:lvlJc w:val="left"/>
+      <w:pPr>
+        <w:ind w:left="6120" w:hanging="360"/>
+      </w:pPr>
+    </w:lvl>
+    <w:lvl w:ilvl="8" w:tplc="0409001B" w:tentative="1">
+      <w:start w:val="1"/>
+      <w:numFmt w:val="lowerRoman"/>
+      <w:lvlText w:val="%9."/>
+      <w:lvlJc w:val="right"/>
+      <w:pPr>
+        <w:ind w:left="6840" w:hanging="180"/>
+      </w:pPr>
+    </w:lvl>
+  </w:abstractNum>
+  <w:abstractNum w:abstractNumId="14" w15:restartNumberingAfterBreak="0">
     <w:nsid w:val="6D175630"/>
     <w:multiLevelType w:val="hybridMultilevel"/>
     <w:tmpl w:val="B84CD1A6"/>
@@ -7485,7 +10646,7 @@
       </w:pPr>
     </w:lvl>
   </w:abstractNum>
-  <w:abstractNum w:abstractNumId="9" w15:restartNumberingAfterBreak="0">
+  <w:abstractNum w:abstractNumId="15" w15:restartNumberingAfterBreak="0">
     <w:nsid w:val="76E61C42"/>
     <w:multiLevelType w:val="hybridMultilevel"/>
     <w:tmpl w:val="6CA8C464"/>
@@ -7575,34 +10736,52 @@
     </w:lvl>
   </w:abstractNum>
   <w:num w:numId="1">
+    <w:abstractNumId w:val="7"/>
+  </w:num>
+  <w:num w:numId="2">
+    <w:abstractNumId w:val="9"/>
+  </w:num>
+  <w:num w:numId="3">
+    <w:abstractNumId w:val="2"/>
+  </w:num>
+  <w:num w:numId="4">
     <w:abstractNumId w:val="5"/>
   </w:num>
-  <w:num w:numId="2">
-    <w:abstractNumId w:val="7"/>
-  </w:num>
-  <w:num w:numId="3">
-    <w:abstractNumId w:val="1"/>
-  </w:num>
-  <w:num w:numId="4">
-    <w:abstractNumId w:val="4"/>
-  </w:num>
   <w:num w:numId="5">
-    <w:abstractNumId w:val="6"/>
+    <w:abstractNumId w:val="8"/>
   </w:num>
   <w:num w:numId="6">
     <w:abstractNumId w:val="0"/>
   </w:num>
   <w:num w:numId="7">
+    <w:abstractNumId w:val="4"/>
+  </w:num>
+  <w:num w:numId="8">
+    <w:abstractNumId w:val="14"/>
+  </w:num>
+  <w:num w:numId="9">
+    <w:abstractNumId w:val="15"/>
+  </w:num>
+  <w:num w:numId="10">
     <w:abstractNumId w:val="3"/>
   </w:num>
-  <w:num w:numId="8">
-    <w:abstractNumId w:val="8"/>
+  <w:num w:numId="11">
+    <w:abstractNumId w:val="6"/>
   </w:num>
-  <w:num w:numId="9">
-    <w:abstractNumId w:val="9"/>
+  <w:num w:numId="12">
+    <w:abstractNumId w:val="13"/>
   </w:num>
-  <w:num w:numId="10">
-    <w:abstractNumId w:val="2"/>
+  <w:num w:numId="13">
+    <w:abstractNumId w:val="11"/>
+  </w:num>
+  <w:num w:numId="14">
+    <w:abstractNumId w:val="12"/>
+  </w:num>
+  <w:num w:numId="15">
+    <w:abstractNumId w:val="1"/>
+  </w:num>
+  <w:num w:numId="16">
+    <w:abstractNumId w:val="10"/>
   </w:num>
 </w:numbering>
 </file>
@@ -8050,6 +11229,22 @@
       <w:bCs/>
     </w:rPr>
   </w:style>
+  <w:style w:type="paragraph" w:styleId="NormalWeb">
+    <w:name w:val="Normal (Web)"/>
+    <w:basedOn w:val="Normal"/>
+    <w:uiPriority w:val="99"/>
+    <w:semiHidden/>
+    <w:unhideWhenUsed/>
+    <w:rsid w:val="009C2D8B"/>
+    <w:pPr>
+      <w:spacing w:before="100" w:beforeAutospacing="1" w:after="100" w:afterAutospacing="1" w:line="240" w:lineRule="auto"/>
+    </w:pPr>
+    <w:rPr>
+      <w:rFonts w:ascii="Times New Roman" w:eastAsia="Times New Roman" w:hAnsi="Times New Roman" w:cs="Times New Roman"/>
+      <w:sz w:val="24"/>
+      <w:szCs w:val="24"/>
+    </w:rPr>
+  </w:style>
 </w:styles>
 </file>
 
